--- a/รายงานการประชุม/PO/ครั้งที่ 16/V3.2.1 [2021-12-07] วาระการประชุม PO ครั้งที่ 16.docx
+++ b/รายงานการประชุม/PO/ครั้งที่ 16/V3.2.1 [2021-12-07] วาระการประชุม PO ครั้งที่ 16.docx
@@ -1,12 +1,12 @@
 
 <file path=word/document.xml><?xml version="1.0" encoding="utf-8"?>
-<w:document xmlns:wpc="http://schemas.microsoft.com/office/word/2010/wordprocessingCanvas" xmlns:cx="http://schemas.microsoft.com/office/drawing/2014/chartex" xmlns:cx1="http://schemas.microsoft.com/office/drawing/2015/9/8/chartex" xmlns:cx2="http://schemas.microsoft.com/office/drawing/2015/10/21/chartex" xmlns:cx3="http://schemas.microsoft.com/office/drawing/2016/5/9/chartex" xmlns:cx4="http://schemas.microsoft.com/office/drawing/2016/5/10/chartex" xmlns:cx5="http://schemas.microsoft.com/office/drawing/2016/5/11/chartex" xmlns:cx6="http://schemas.microsoft.com/office/drawing/2016/5/12/chartex" xmlns:cx7="http://schemas.microsoft.com/office/drawing/2016/5/13/chartex" xmlns:cx8="http://schemas.microsoft.com/office/drawing/2016/5/14/chartex" xmlns:mc="http://schemas.openxmlformats.org/markup-compatibility/2006" xmlns:aink="http://schemas.microsoft.com/office/drawing/2016/ink" xmlns:am3d="http://schemas.microsoft.com/office/drawing/2017/model3d" xmlns:o="urn:schemas-microsoft-com:office:office" xmlns:r="http://schemas.openxmlformats.org/officeDocument/2006/relationships" xmlns:m="http://schemas.openxmlformats.org/officeDocument/2006/math" xmlns:v="urn:schemas-microsoft-com:vml" xmlns:wp14="http://schemas.microsoft.com/office/word/2010/wordprocessingDrawing" xmlns:wp="http://schemas.openxmlformats.org/drawingml/2006/wordprocessingDrawing" xmlns:w10="urn:schemas-microsoft-com:office:word" xmlns:w="http://schemas.openxmlformats.org/wordprocessingml/2006/main" xmlns:w14="http://schemas.microsoft.com/office/word/2010/wordml" xmlns:w15="http://schemas.microsoft.com/office/word/2012/wordml" xmlns:w16cex="http://schemas.microsoft.com/office/word/2018/wordml/cex" xmlns:w16cid="http://schemas.microsoft.com/office/word/2016/wordml/cid" xmlns:w16="http://schemas.microsoft.com/office/word/2018/wordml" xmlns:w16se="http://schemas.microsoft.com/office/word/2015/wordml/symex" xmlns:wpg="http://schemas.microsoft.com/office/word/2010/wordprocessingGroup" xmlns:wpi="http://schemas.microsoft.com/office/word/2010/wordprocessingInk" xmlns:wne="http://schemas.microsoft.com/office/word/2006/wordml" xmlns:wps="http://schemas.microsoft.com/office/word/2010/wordprocessingShape" mc:Ignorable="w14 w15 w16se w16cid w16 w16cex wp14">
+<w:document xmlns:wpc="http://schemas.microsoft.com/office/word/2010/wordprocessingCanvas" xmlns:cx="http://schemas.microsoft.com/office/drawing/2014/chartex" xmlns:cx1="http://schemas.microsoft.com/office/drawing/2015/9/8/chartex" xmlns:cx2="http://schemas.microsoft.com/office/drawing/2015/10/21/chartex" xmlns:cx3="http://schemas.microsoft.com/office/drawing/2016/5/9/chartex" xmlns:cx4="http://schemas.microsoft.com/office/drawing/2016/5/10/chartex" xmlns:cx5="http://schemas.microsoft.com/office/drawing/2016/5/11/chartex" xmlns:cx6="http://schemas.microsoft.com/office/drawing/2016/5/12/chartex" xmlns:cx7="http://schemas.microsoft.com/office/drawing/2016/5/13/chartex" xmlns:cx8="http://schemas.microsoft.com/office/drawing/2016/5/14/chartex" xmlns:mc="http://schemas.openxmlformats.org/markup-compatibility/2006" xmlns:aink="http://schemas.microsoft.com/office/drawing/2016/ink" xmlns:am3d="http://schemas.microsoft.com/office/drawing/2017/model3d" xmlns:o="urn:schemas-microsoft-com:office:office" xmlns:r="http://schemas.openxmlformats.org/officeDocument/2006/relationships" xmlns:m="http://schemas.openxmlformats.org/officeDocument/2006/math" xmlns:v="urn:schemas-microsoft-com:vml" xmlns:wp14="http://schemas.microsoft.com/office/word/2010/wordprocessingDrawing" xmlns:wp="http://schemas.openxmlformats.org/drawingml/2006/wordprocessingDrawing" xmlns:w10="urn:schemas-microsoft-com:office:word" xmlns:w="http://schemas.openxmlformats.org/wordprocessingml/2006/main" xmlns:w14="http://schemas.microsoft.com/office/word/2010/wordml" xmlns:w15="http://schemas.microsoft.com/office/word/2012/wordml" xmlns:w16cex="http://schemas.microsoft.com/office/word/2018/wordml/cex" xmlns:w16cid="http://schemas.microsoft.com/office/word/2016/wordml/cid" xmlns:w16="http://schemas.microsoft.com/office/word/2018/wordml" xmlns:w16sdtdh="http://schemas.microsoft.com/office/word/2020/wordml/sdtdatahash" xmlns:w16se="http://schemas.microsoft.com/office/word/2015/wordml/symex" xmlns:wpg="http://schemas.microsoft.com/office/word/2010/wordprocessingGroup" xmlns:wpi="http://schemas.microsoft.com/office/word/2010/wordprocessingInk" xmlns:wne="http://schemas.microsoft.com/office/word/2006/wordml" xmlns:wps="http://schemas.microsoft.com/office/word/2010/wordprocessingShape" mc:Ignorable="w14 w15 w16se w16cid w16 w16cex w16sdtdh wp14">
   <w:body>
     <w:p>
       <w:pPr>
         <w:jc w:val="center"/>
         <w:rPr>
-          <w:rFonts w:ascii="TH Sarabun New" w:eastAsia="TH SarabunPSK" w:hAnsi="TH Sarabun New" w:cs="TH Sarabun New" w:hint="cs"/>
+          <w:rFonts w:ascii="TH Sarabun New" w:eastAsia="TH SarabunPSK" w:hAnsi="TH Sarabun New" w:cs="TH Sarabun New"/>
           <w:sz w:val="32"/>
           <w:szCs w:val="32"/>
           <w:cs/>
@@ -1245,7 +1245,7 @@
                     </wp:anchor>
                   </w:drawing>
                 </mc:Choice>
-                <mc:Fallback xmlns:w16sdtdh="http://schemas.microsoft.com/office/word/2020/wordml/sdtdatahash">
+                <mc:Fallback>
                   <w:pict>
                     <v:shapetype w14:anchorId="08311FAB" id="_x0000_t75" coordsize="21600,21600" o:spt="75" o:preferrelative="t" path="m@4@5l@4@11@9@11@9@5xe" filled="f" stroked="f">
                       <v:stroke joinstyle="miter"/>
@@ -1316,7 +1316,7 @@
                     </wp:anchor>
                   </w:drawing>
                 </mc:Choice>
-                <mc:Fallback xmlns:w16sdtdh="http://schemas.microsoft.com/office/word/2020/wordml/sdtdatahash">
+                <mc:Fallback>
                   <w:pict>
                     <v:shape w14:anchorId="3E96350A" id="Ink 2" o:spid="_x0000_s1026" type="#_x0000_t75" style="position:absolute;margin-left:59.6pt;margin-top:-18.4pt;width:15.3pt;height:7.4pt;z-index:251877376;visibility:visible;mso-wrap-style:square;mso-height-percent:0;mso-wrap-distance-left:9pt;mso-wrap-distance-top:0;mso-wrap-distance-right:9pt;mso-wrap-distance-bottom:0;mso-position-horizontal:absolute;mso-position-horizontal-relative:text;mso-position-vertical:absolute;mso-position-vertical-relative:text;mso-height-percent:0;mso-height-relative:margin" o:gfxdata="UEsDBBQABgAIAAAAIQCbMyc3DAEAAC0CAAATAAAAW0NvbnRlbnRfVHlwZXNdLnhtbISRsU7DMBRF&#10;dyT+wfKKEqcdEEJJOpAyAkLlAyz7JbHqPFt+JrR/j5O2C1AyeLD97rlHdrk5DJaNEMg4rPgqLzgD&#10;VE4b7Cr+sXvOHjijKFFL6xAqfgTim/r2ptwdPRBLaaSK9zH6RyFI9TBIyp0HTDetC4OMaRs64aXa&#10;yw7EuijuhXIYAWMWJwavywZa+Wkj2x7S8ckkgCXOnk6DU1fFpffWKBmTqRhR/2jJzg15Ss4z1BtP&#10;d0mDiz8bppvrBefca3qaYDSwNxniixyShtCBBKxd41T+P2OSHChzbWsU5E2g7Zy6OF1jG9yLtFYL&#10;9DQy2CWWdl8YYFxA/RJtUuwdxgtdzJ9dfwMAAP//AwBQSwMEFAAGAAgAAAAhADj9If/WAAAAlAEA&#10;AAsAAABfcmVscy8ucmVsc6SQwWrDMAyG74O9g9F9cZrDGKNOL6PQa+kewNiKYxpbRjLZ+vYzg8Ey&#10;ettRv9D3iX9/+EyLWpElUjaw63pQmB35mIOB98vx6QWUVJu9XSijgRsKHMbHh/0ZF1vbkcyxiGqU&#10;LAbmWsur1uJmTFY6KpjbZiJOtraRgy7WXW1APfT9s+bfDBg3THXyBvjkB1CXW2nmP+wUHZPQVDtH&#10;SdM0RXePqj195DOujWI5YDXgWb5DxrVrz4G+79390xvYljm6I9uEb+S2fhyoZT96vely/AIAAP//&#10;AwBQSwMEFAAGAAgAAAAhAP+pdKeIAQAAKwMAAA4AAABkcnMvZTJvRG9jLnhtbJxSy27CMBC8V+o/&#10;WL6XPASURiQciipxaMuh/QDXsYnV2ButDYG/7yZAgVZVJS5Rdscez+zsdLa1Ndso9AZczpNBzJly&#10;EkrjVjl/f3u6m3Dmg3ClqMGpnO+U57Pi9mbaNplKoYK6VMiIxPmsbXJehdBkUeRlpazwA2iUI1AD&#10;WhGoxFVUomiJ3dZRGsfjqAUsGwSpvKfufA/youfXWsnwqrVXgdU5H6aTEWeh+xmTLOw7Y84++s4D&#10;j4qpyFYomsrIgyRxhSIrjCMB31RzEQRbo/lFZY1E8KDDQIKNQGsjVe+HnCXxD2cL99m5SoZyjZkE&#10;F5QLS4HhOLseuOYJW9ME2mcoKR2xDsAPjDSe/8PYi56DXFvSs08EVS0CrYOvTONpzJkpc46LMjnp&#10;d5vHk4Mlnny9bJbIuvMpZ05YkkS+WdpFc7T+cnmXkOgA/cW61Wi7PEgs2+acVnTXffu41TYwSc1k&#10;Mo5HtB2SoMnoPh118JF4T3CszoZPRy5iPq+762c7XnwBAAD//wMAUEsDBBQABgAIAAAAIQDohPiv&#10;EAQAAIwMAAAQAAAAZHJzL2luay9pbmsxLnhtbKRWTY/bNhC9F+h/IJjDXkSblCyvbcSbUwMUaNGg&#10;SYHm6NhcW4gtLSQ53v33neEMR9Sut0ibw9rkfLx5b4ak9+27x9NRffNtVzX1WruJ1crX22ZX1fu1&#10;/uvTe7PQqus39W5zbGq/1k++0+/ufv7pbVV/PR1X8KkAoe5wdTqu9aHvH1bT6eVymVyKSdPup7m1&#10;xfTX+uvvv+k7ztr5+6queijZRdO2qXv/2CPYqtqt9bZ/tBIP2B+bc7v14kZLux0i+naz9e+b9rTp&#10;BfGwqWt/VPXmBLz/1qp/eoBFBXX2vtXqVIFgk0/c7Ha2+GUJhs3jWif7M1DsgMlJT69jfv5BzGno&#10;2ep17h/a5sG3feWHNpEodjypLe2DPhLa+q45nrG3Wn3bHM8g2VkLY2U5bnpF0Es80Pbf8FgME0qZ&#10;s0eGGJvZVycPR+v0IFPtO+CJ5o99Gw5gbnNn7NK45SdbrMrZKp9PFvMZDiTWo3MTMb+05+4geF/a&#10;4YQEj+gkbZdq1x+kTXZi81L6lHbpWu7BV/tD/z+Tq33dtP4DzKo7t15AXCIs1BSZV25MODaK782f&#10;/n6t34RLo0ImGUIDrFrOs5vbG5tpq11mlQ1/ximXuXSDHjSAB0NcZkpTZNZgGGzQmrgJhQ0AC2EE&#10;TWsOlw3XgqhQeIRKuZwfcGhtnNR+uUCOIZa4YmioGeBxF4Xit8lBQU4hwCTGPlPMkmJYABAgUpKC&#10;Dn4SF+hi3wZe2DHkxShcmLiFLsdaFBFT6ZtbyAMJ4SKaICIDKYKLq90MBEh5mCyiSU1ETZB5psm0&#10;B9hAJikeUmNN7t+gmBzCDisLONIkD5dnT8wR2TA4q/ICZmhNntPBROoYT+NI6jMo2g3OmzuOkclm&#10;IAFxsuFYQEMrJD87qWBJ60keGaEE1rs1bgaJpXLIkM8kURUCXEH4EzuEmWHVhYJbF5sYW0/HGkKS&#10;S5HSHNggi1g4UhvUjIpyA4OwEVUSwzXRY1VRZktT4BhKtSyzvDCLRXyFw1sU3+DvfZjCS//H/X3n&#10;e/iN0ndFsVSLIrtx+FI5zfNHBaJNFmRFYoE7hsiGp3StDbEd8VtuWGKQKUndxIJjGW53PA9z4BHr&#10;B4r42oSW5zBKeHuWWQm/YcOFY9IRjfrMUxjBi4hXnKNTHeG4SwNTIUdtC50diRKpSSMRJZ+ZWZbD&#10;PSozU8yVAzFzVIQ+/MOKyYbPsZDmCFSEHTG38BEuSUwjra8ZMT3qTtZU8Jlj1MJRRHJfhFhYvGxD&#10;SuTfY6Wj3GtSzrcMN6OOXjvKQwgrESS5q2QRIogJG1H6ckHj4ARqXSKSzng8FfF7mBn5McHMRUE0&#10;SuUcaFB/cSSBE77JOaYBJhtDREIHcvA1hgf82ZMx/HN49w8AAAD//wMAUEsDBBQABgAIAAAAIQB+&#10;sPJA4QAAAAsBAAAPAAAAZHJzL2Rvd25yZXYueG1sTI9PS8NAEMXvgt9hGcFbu2mUYtNsighFingw&#10;itDbZHfyR7O7Mbtto5/e6Ulv82Yeb34v30y2F0caQ+edgsU8AUFOe9O5RsHb63Z2ByJEdAZ770jB&#10;NwXYFJcXOWbGn9wLHcvYCA5xIUMFbYxDJmXQLVkMcz+Q41vtR4uR5dhIM+KJw20v0yRZSoud4w8t&#10;DvTQkv4sD1bBrn7+2u727zU+/lS6e2r0R2m1UtdX0/0aRKQp/pnhjM/oUDBT5Q/OBNGzXqxStiqY&#10;3Sy5w9lxu+Kh4k2aJiCLXP7vUPwCAAD//wMAUEsDBBQABgAIAAAAIQB5GLydvwAAACEBAAAZAAAA&#10;ZHJzL19yZWxzL2Uyb0RvYy54bWwucmVsc4TPsWrEMAwG4L3QdzDaGyUdylHiZDkOspYUbjWOkpjE&#10;srGc0nv7euzBwQ0ahND3S23/63f1Q0lcYA1NVYMitmFyvGj4Hi9vJ1CSDU9mD0wabiTQd68v7Rft&#10;JpclWV0UVRQWDWvO8RNR7EreSBUicZnMIXmTS5sWjMZuZiF8r+sPTP8N6O5MNUwa0jA1oMZbLMnP&#10;7TDPztI52MMT5wcRaA/JwV/9XlCTFsoaHG9YqqnKoYBdi3ePdX8AAAD//wMAUEsBAi0AFAAGAAgA&#10;AAAhAJszJzcMAQAALQIAABMAAAAAAAAAAAAAAAAAAAAAAFtDb250ZW50X1R5cGVzXS54bWxQSwEC&#10;LQAUAAYACAAAACEAOP0h/9YAAACUAQAACwAAAAAAAAAAAAAAAAA9AQAAX3JlbHMvLnJlbHNQSwEC&#10;LQAUAAYACAAAACEA/6l0p4gBAAArAwAADgAAAAAAAAAAAAAAAAA8AgAAZHJzL2Uyb0RvYy54bWxQ&#10;SwECLQAUAAYACAAAACEA6IT4rxAEAACMDAAAEAAAAAAAAAAAAAAAAADwAwAAZHJzL2luay9pbmsx&#10;LnhtbFBLAQItABQABgAIAAAAIQB+sPJA4QAAAAsBAAAPAAAAAAAAAAAAAAAAAC4IAABkcnMvZG93&#10;bnJldi54bWxQSwECLQAUAAYACAAAACEAeRi8nb8AAAAhAQAAGQAAAAAAAAAAAAAAAAA8CQAAZHJz&#10;L19yZWxzL2Uyb0RvYy54bWwucmVsc1BLBQYAAAAABgAGAHgBAAAyCgAAAAA=&#10;">
                       <v:imagedata r:id="rId11" o:title=""/>
@@ -1368,7 +1368,7 @@
                     </wp:anchor>
                   </w:drawing>
                 </mc:Choice>
-                <mc:Fallback xmlns:w16sdtdh="http://schemas.microsoft.com/office/word/2020/wordml/sdtdatahash">
+                <mc:Fallback>
                   <w:pict>
                     <v:shape w14:anchorId="5672CB1B" id="Ink 3" o:spid="_x0000_s1026" type="#_x0000_t75" style="position:absolute;margin-left:45.4pt;margin-top:-21.6pt;width:14.95pt;height:10.7pt;z-index:251879424;visibility:visible;mso-wrap-style:square;mso-height-percent:0;mso-wrap-distance-left:9pt;mso-wrap-distance-top:0;mso-wrap-distance-right:9pt;mso-wrap-distance-bottom:0;mso-position-horizontal:absolute;mso-position-horizontal-relative:text;mso-position-vertical:absolute;mso-position-vertical-relative:text;mso-height-percent:0;mso-height-relative:margin" o:gfxdata="UEsDBBQABgAIAAAAIQCbMyc3DAEAAC0CAAATAAAAW0NvbnRlbnRfVHlwZXNdLnhtbISRsU7DMBRF&#10;dyT+wfKKEqcdEEJJOpAyAkLlAyz7JbHqPFt+JrR/j5O2C1AyeLD97rlHdrk5DJaNEMg4rPgqLzgD&#10;VE4b7Cr+sXvOHjijKFFL6xAqfgTim/r2ptwdPRBLaaSK9zH6RyFI9TBIyp0HTDetC4OMaRs64aXa&#10;yw7EuijuhXIYAWMWJwavywZa+Wkj2x7S8ckkgCXOnk6DU1fFpffWKBmTqRhR/2jJzg15Ss4z1BtP&#10;d0mDiz8bppvrBefca3qaYDSwNxniixyShtCBBKxd41T+P2OSHChzbWsU5E2g7Zy6OF1jG9yLtFYL&#10;9DQy2CWWdl8YYFxA/RJtUuwdxgtdzJ9dfwMAAP//AwBQSwMEFAAGAAgAAAAhADj9If/WAAAAlAEA&#10;AAsAAABfcmVscy8ucmVsc6SQwWrDMAyG74O9g9F9cZrDGKNOL6PQa+kewNiKYxpbRjLZ+vYzg8Ey&#10;ettRv9D3iX9/+EyLWpElUjaw63pQmB35mIOB98vx6QWUVJu9XSijgRsKHMbHh/0ZF1vbkcyxiGqU&#10;LAbmWsur1uJmTFY6KpjbZiJOtraRgy7WXW1APfT9s+bfDBg3THXyBvjkB1CXW2nmP+wUHZPQVDtH&#10;SdM0RXePqj195DOujWI5YDXgWb5DxrVrz4G+79390xvYljm6I9uEb+S2fhyoZT96vely/AIAAP//&#10;AwBQSwMEFAAGAAgAAAAhAOdumYaMAQAALAMAAA4AAABkcnMvZTJvRG9jLnhtbJxSTW/iMBC9r9T/&#10;YM295KMUUETgsKhSD0s57P4A17GJtbEnGhsC/34nARbaarUSl2jGz3l+b97MlwfXiL2mYNGXkI1S&#10;ENorrKzflvDr58vjDESI0leyQa9LOOoAy8XDt3nXFjrHGptKk2ASH4quLaGOsS2SJKhaOxlG2GrP&#10;oEFyMnJL26Qi2TG7a5I8TSdJh1S1hEqHwKerEwiLgd8YreKbMUFH0ZQwzmfPIGJfTDMQxMVkPAHx&#10;3hf5FJLFXBZbkm1t1VmSvEORk9azgL9UKxml2JH9QuWsIgxo4kihS9AYq/Tgh51l6Sdnr/537yob&#10;qx0VCn3UPm4kxcvsBuCeJ1zDE+h+YMXpyF1EODPyeP4fxkn0CtXOsZ5TIqQbGXkdQm3bwGMubFUC&#10;vVbZVb/ff7862NDV13q/IdHffwLhpWNJ7Fs89dFcrK8//stIcob+xXow5Po8WKw4lMAreuy/Q9z6&#10;EIXiw2yWTlNGFENZPpnmA35hPjFcupvp8+Mfcr7te2E3S774AwAA//8DAFBLAwQUAAYACAAAACEA&#10;4hcByeUDAAA1DAAAEAAAAGRycy9pbmsvaW5rMS54bWysVsmO2zgQvQ8w/0BwDn0RbS6SN8Sd0wQI&#10;kGCCJANMjo7NtoVYUkOS4+6/TxV3qdXINgfZZLGWV68eZb94+VCdyVfddmVTb6mYcUp0vW8OZX3c&#10;0n8/vmIrSrp+Vx9256bWW/qoO/ry9s8/XpT1l+q8gU8CGeoOV9V5S099f7+Zz6/X6+yqZk17nEvO&#10;1fx1/eXtG3rrog76rqzLHkp23rRv6l4/9JhsUx62dN8/8OAPuT80l3avwzFa2n306NvdXr9q2mrX&#10;h4ynXV3rM6l3FeD+j5L+8R4WJdQ56paSqoSGmZyJfJmv/l6DYfewpcn+AhA7QFLR+XTOT7+Zc244&#10;2zyP/V3b3Ou2L3WkyTblDh7J3u5Nf7bRVnfN+YLcUvJ1d75Ay4JzGKtrR8wnGnqaD3r7uXyuGQco&#10;Re5OwhA9mX1ZaZBWdR+m2neAE80f+tYIUHIpGF8zsf7I1abIN3IxWy0WOBBfz+rG5/zcXrpTyPe5&#10;jQoxJ6FP29u1PPSnQBOfcVkEnlKWpmJPujye+l8MLo910+p3MKvu0uqQRCSNmZqhzYkbY2RD3L15&#10;r++29C9zaYiJtAZDgFQrIlciu+E3RZFRTlkhM86UyjiRPGOCiEwQs3AfHHb4mCPOBHgL3MhMkgJ8&#10;weD9Q6BbWF+bwK+du4QYfAaxoYyNhzqYHmrxiCmkFhYG+CCm1G+UEzKsCPZnS3vE0C+EyoxJWKiQ&#10;zNSKYB0AcCXKy8yQ7UX2o8wbKf9zd9fpHi4hvZUcUkuFg4DalAlqyUDwrsdoQGP6hFmYZkz/yezM&#10;kDwhhgwl2DJjS7LMlEQaICJQbHJJ7B9JEEhLYHxU0yL7rtEJxNZIvf3a5jew7Uz8gfke2Z93Hjn6&#10;YDcyAMuha7EANyYFWUFbsIynhqHUggkS6iegeVKj9iAEAII8FBH/o0AkCCRfE5Xn2Y26kUYfAapZ&#10;REEMCYJDy6Yd88RheuB0ZbzwOjIUQiqqhA9X0RSwOcyVgn0oYhb+okUZeBfrb/SVGxE+RerUCYkA&#10;h42LtZ4YMD4U93WtwZ+wHKIWmViD+GVOxDjAt4NM/OA6SGgc8OQgsudSRwPUi+3gxgMeqdCeSLib&#10;ObS6xAY4vLUG1BsaLVlxSAqv/AJUiQw9N/NQNSzsSFwaJCV5hswmQP2IvDtKAvBgUgQ6vng4gylC&#10;vD7sJANmSKAk9KxyuGhJ1e+RBm92+yNjcGNSx3gIHFgGOB16iLS/EoM2EEPoKRXBpDF18OvB6FMj&#10;vn7TvYNuEU/OYgLMgHU/k/htx+gGgMXAIDK8+cUC3pQZK2C/yooC/xawHFgvRj998V/c7TcAAAD/&#10;/wMAUEsDBBQABgAIAAAAIQAOkwXp4AAAAAoBAAAPAAAAZHJzL2Rvd25yZXYueG1sTI/BTsMwEETv&#10;SPyDtUhcqtZuQDSkcSqEFCROqIUPcOJtHBGvk9hNQ78e9wTHnR3NvMl3s+3YhKNvHUlYrwQwpNrp&#10;lhoJX5/lMgXmgyKtOkco4Qc97Irbm1xl2p1pj9MhNCyGkM+UBBNCn3Hua4NW+ZXrkeLv6EarQjzH&#10;hutRnWO47XgixBO3qqXYYFSPrwbr78PJSgjmvR82i8lfzNtlSIePsuoWpZT3d/PLFljAOfyZ4Yof&#10;0aGITJU7kfask/AsInmQsHx8SIBdDYnYAKuikqxT4EXO/08ofgEAAP//AwBQSwMEFAAGAAgAAAAh&#10;AHkYvJ2/AAAAIQEAABkAAABkcnMvX3JlbHMvZTJvRG9jLnhtbC5yZWxzhM+xasQwDAbgvdB3MNob&#10;JR3KUeJkOQ6ylhRuNY6SmMSysZzSe/t67MHBDRqE0PdLbf/rd/VDSVxgDU1VgyK2YXK8aPgeL28n&#10;UJINT2YPTBpuJNB3ry/tF+0mlyVZXRRVFBYNa87xE1HsSt5IFSJxmcwheZNLmxaMxm5mIXyv6w9M&#10;/w3o7kw1TBrSMDWgxlssyc/tMM/O0jnYwxPnBxFoD8nBX/1eUJMWyhocb1iqqcqhgF2Ld491fwAA&#10;AP//AwBQSwECLQAUAAYACAAAACEAmzMnNwwBAAAtAgAAEwAAAAAAAAAAAAAAAAAAAAAAW0NvbnRl&#10;bnRfVHlwZXNdLnhtbFBLAQItABQABgAIAAAAIQA4/SH/1gAAAJQBAAALAAAAAAAAAAAAAAAAAD0B&#10;AABfcmVscy8ucmVsc1BLAQItABQABgAIAAAAIQDnbpmGjAEAACwDAAAOAAAAAAAAAAAAAAAAADwC&#10;AABkcnMvZTJvRG9jLnhtbFBLAQItABQABgAIAAAAIQDiFwHJ5QMAADUMAAAQAAAAAAAAAAAAAAAA&#10;APQDAABkcnMvaW5rL2luazEueG1sUEsBAi0AFAAGAAgAAAAhAA6TBengAAAACgEAAA8AAAAAAAAA&#10;AAAAAAAABwgAAGRycy9kb3ducmV2LnhtbFBLAQItABQABgAIAAAAIQB5GLydvwAAACEBAAAZAAAA&#10;AAAAAAAAAAAAABQJAABkcnMvX3JlbHMvZTJvRG9jLnhtbC5yZWxzUEsFBgAAAAAGAAYAeAEAAAoK&#10;AAAAAA==&#10;">
                       <v:imagedata r:id="rId13" o:title=""/>
@@ -1498,7 +1498,7 @@
                     </wp:anchor>
                   </w:drawing>
                 </mc:Choice>
-                <mc:Fallback xmlns:w16sdtdh="http://schemas.microsoft.com/office/word/2020/wordml/sdtdatahash">
+                <mc:Fallback>
                   <w:pict>
                     <v:shape w14:anchorId="6F4BE3BD" id="Ink 16" o:spid="_x0000_s1026" type="#_x0000_t75" style="position:absolute;margin-left:48.95pt;margin-top:-22.8pt;width:14.85pt;height:10.6pt;z-index:251876352;visibility:visible;mso-wrap-style:square;mso-wrap-distance-left:9pt;mso-wrap-distance-top:0;mso-wrap-distance-right:9pt;mso-wrap-distance-bottom:0;mso-position-horizontal:absolute;mso-position-horizontal-relative:text;mso-position-vertical:absolute;mso-position-vertical-relative:text" o:gfxdata="UEsDBBQABgAIAAAAIQCbMyc3DAEAAC0CAAATAAAAW0NvbnRlbnRfVHlwZXNdLnhtbISRsU7DMBRF&#10;dyT+wfKKEqcdEEJJOpAyAkLlAyz7JbHqPFt+JrR/j5O2C1AyeLD97rlHdrk5DJaNEMg4rPgqLzgD&#10;VE4b7Cr+sXvOHjijKFFL6xAqfgTim/r2ptwdPRBLaaSK9zH6RyFI9TBIyp0HTDetC4OMaRs64aXa&#10;yw7EuijuhXIYAWMWJwavywZa+Wkj2x7S8ckkgCXOnk6DU1fFpffWKBmTqRhR/2jJzg15Ss4z1BtP&#10;d0mDiz8bppvrBefca3qaYDSwNxniixyShtCBBKxd41T+P2OSHChzbWsU5E2g7Zy6OF1jG9yLtFYL&#10;9DQy2CWWdl8YYFxA/RJtUuwdxgtdzJ9dfwMAAP//AwBQSwMEFAAGAAgAAAAhADj9If/WAAAAlAEA&#10;AAsAAABfcmVscy8ucmVsc6SQwWrDMAyG74O9g9F9cZrDGKNOL6PQa+kewNiKYxpbRjLZ+vYzg8Ey&#10;ettRv9D3iX9/+EyLWpElUjaw63pQmB35mIOB98vx6QWUVJu9XSijgRsKHMbHh/0ZF1vbkcyxiGqU&#10;LAbmWsur1uJmTFY6KpjbZiJOtraRgy7WXW1APfT9s+bfDBg3THXyBvjkB1CXW2nmP+wUHZPQVDtH&#10;SdM0RXePqj195DOujWI5YDXgWb5DxrVrz4G+79390xvYljm6I9uEb+S2fhyoZT96vely/AIAAP//&#10;AwBQSwMEFAAGAAgAAAAhANOgsfeIAQAALgMAAA4AAABkcnMvZTJvRG9jLnhtbJxSQU7DMBC8I/EH&#10;a+80SSkBoqYcqJA4AD3AA4xjNxaxN1q7Tfk9m7ahBYSQuETeHXsys7PTm41rxFpTsOhLyEYpCO0V&#10;VtYvS3h5vju7AhGi9JVs0OsS3nWAm9npybRrCz3GGptKk2ASH4quLaGOsS2SJKhaOxlG2GrPoEFy&#10;MnJJy6Qi2TG7a5JxmuZJh1S1hEqHwN35DoTZlt8YreKTMUFH0ZQwGV9egoj94eIaBA2d1/6Qp5DM&#10;prJYkmxrq/aS5D8UOWk9C/ikmssoxYrsDypnFWFAE0cKXYLGWKW3fthZln5zdu/felfZRK2oUOij&#10;9nEhKQ6z2wL/+YVrQLx2D1hxOnIVEfaMPJ6/w9iJnqNaOdazS4R0IyOvQ6htG3jMha1KoPsqO+j3&#10;69uDgwUdfD2uFyT6+1kOwkvHmti44IrDGcw/fn3NSLKHfuPdGHJ9IixXbErgJX3vv9vA9SYKxc3s&#10;Kj2fMKIYysb5eX7R4wPzjmGojubPV74kfVz3z4/WfPYBAAD//wMAUEsDBBQABgAIAAAAIQDCuT2g&#10;7AMAAEAMAAAQAAAAZHJzL2luay9pbmsxLnhtbKxWyY7bOBC9B8g/EMyhL6LNRbLdRtw5JcAAM0iQ&#10;BUiOjs22hVhSQ5Lj7r+fKu5Sq5H1IJss1vLq1aPsl6/uqxP5rtuubOoNFTNOia53zb6sDxv66eMb&#10;tqKk67f1fntqar2hD7qjr26eP3tZ1t+q0xo+CWSoO1xVpw099v3dej6/XC6zi5o17WEuOVfzf+pv&#10;//1Lb1zUXt+WddlDyc6bdk3d6/sek63L/Ybu+nse/CH3h+bc7nQ4Rku7ix59u93pN01bbfuQ8bit&#10;a30i9bYC3J8p6R/uYFFCnYNuKalKaJjJmciX+er1NRi29xua7M8AsQMkFZ1P5/zyhznnhrP109jf&#10;tc2dbvtSR5psU+7ggezs3vRnG21115zOyC0l37enM7QsOIexunbEfKKhx/mgt1/L55pxgFLk7iQM&#10;0ZPZl5UGaVV3Yap9BzjR/KFvjQAll4LxJePiIxdrqdZ5MbuWHAfi61nd+Jxf23N3DPm+tlEh5iT0&#10;aXu7lPv+GGjiMy6LwFPK0lTsUZeHY/+bweWhblr9DmbVnVsdkoikMVMztDlxY4xsiLs37/Xthr4w&#10;l4aYSGswBEi1InIlsit+VRQZ5ZQVMuNMqYwTyTMmiMgEMQv3wWGHjzniTIC3wI3MJCnAFwzePwS6&#10;hfW1CfzauUuIwWcQG8rYeKiD6aEWj5hCamFhgA9iSv1GOSHDimB/trRHDP1CqMyYhIUKyUytCNYB&#10;AFeivMwM2V5kP8u8kfLb29tO9xuqFJ8Vgt5IDvmlwmkAAMoEtYxgB67RaEBj+oSBmI4MCckAzaQ8&#10;K4YRJdgyY0uyzJRELiAi8GxySSQBmRDITaB9VNMi+6HRqcTWSL392uY3sO1g/IH5Htmfdh45+mA3&#10;NwDLoWuxADcmBVlBW7CMp4ah1IIJEuonoHlSowAhBACCRhQRf1ElYlEsZ7kCmeTXROV5dqWupFFJ&#10;AGwWURZDmuDQcmqHPXGYHjh1GS+8mQzlkEorYcVVNAVsDnO7YB+KmIW/c1EM3sX6G5XlRoqPkTqN&#10;QiLAYeNirUcGjA/FfV1r8Ccsh6hFJq7hCsiciHGAbweZ+Ml1ENI44NFBZM+ljgaoF9vBjQc80qI9&#10;kXBDc2h1iQ1weIENqDc0WrLikBRe/AVoExl6auahaljYkbg0SEryDJlNgPoReXeUBODBpAh0fP1w&#10;BlOEeH3YSQbMkEBJ6FnlcN2Sqj8iDV7y9vfG4MakjvEQOLAMcDr0EGl/MAZtIIbQUyqCSWPq4NeD&#10;0adGfAmnewfdIp6cxQSYAet+JvHbjtENAIuBQWR484sFvC8zVsB+lRUF/kNgObBejH4F4x+6m/8B&#10;AAD//wMAUEsDBBQABgAIAAAAIQBOXMGe4AAAAAoBAAAPAAAAZHJzL2Rvd25yZXYueG1sTI9NTsMw&#10;EEb3SNzBGiQ2VesQhaZN41QIKUisEIUDOLGJo8bjJHbT0NMzXdHd/Dx98ybfz7Zjkx5961DA0yoC&#10;prF2qsVGwPdXudwA80Gikp1DLeBXe9gX93e5zJQ746eeDqFhFII+kwJMCH3Gua+NttKvXK+Rdj9u&#10;tDJQOzZcjfJM4bbjcRStuZUt0gUje/1qdH08nKyAYN77IV1M/mLeLsNm+CirblEK8fgwv+yABT2H&#10;fxiu+qQOBTlV7oTKs07ANt0SKWCZPK+BXYE4paKiSZwkwIuc375Q/AEAAP//AwBQSwMEFAAGAAgA&#10;AAAhAHkYvJ2/AAAAIQEAABkAAABkcnMvX3JlbHMvZTJvRG9jLnhtbC5yZWxzhM+xasQwDAbgvdB3&#10;MNobJR3KUeJkOQ6ylhRuNY6SmMSysZzSe/t67MHBDRqE0PdLbf/rd/VDSVxgDU1VgyK2YXK8aPge&#10;L28nUJINT2YPTBpuJNB3ry/tF+0mlyVZXRRVFBYNa87xE1HsSt5IFSJxmcwheZNLmxaMxm5mIXyv&#10;6w9M/w3o7kw1TBrSMDWgxlssyc/tMM/O0jnYwxPnBxFoD8nBX/1eUJMWyhocb1iqqcqhgF2Ld491&#10;fwAAAP//AwBQSwECLQAUAAYACAAAACEAmzMnNwwBAAAtAgAAEwAAAAAAAAAAAAAAAAAAAAAAW0Nv&#10;bnRlbnRfVHlwZXNdLnhtbFBLAQItABQABgAIAAAAIQA4/SH/1gAAAJQBAAALAAAAAAAAAAAAAAAA&#10;AD0BAABfcmVscy8ucmVsc1BLAQItABQABgAIAAAAIQDToLH3iAEAAC4DAAAOAAAAAAAAAAAAAAAA&#10;ADwCAABkcnMvZTJvRG9jLnhtbFBLAQItABQABgAIAAAAIQDCuT2g7AMAAEAMAAAQAAAAAAAAAAAA&#10;AAAAAPADAABkcnMvaW5rL2luazEueG1sUEsBAi0AFAAGAAgAAAAhAE5cwZ7gAAAACgEAAA8AAAAA&#10;AAAAAAAAAAAACggAAGRycy9kb3ducmV2LnhtbFBLAQItABQABgAIAAAAIQB5GLydvwAAACEBAAAZ&#10;AAAAAAAAAAAAAAAAABcJAABkcnMvX3JlbHMvZTJvRG9jLnhtbC5yZWxzUEsFBgAAAAAGAAYAeAEA&#10;AA0KAAAAAA==&#10;">
                       <v:imagedata r:id="rId13" o:title=""/>
@@ -1547,7 +1547,7 @@
                     </wp:anchor>
                   </w:drawing>
                 </mc:Choice>
-                <mc:Fallback xmlns:w16sdtdh="http://schemas.microsoft.com/office/word/2020/wordml/sdtdatahash">
+                <mc:Fallback>
                   <w:pict>
                     <v:shape w14:anchorId="60EBE1DE" id="Ink 14" o:spid="_x0000_s1026" type="#_x0000_t75" style="position:absolute;margin-left:63.15pt;margin-top:-19.6pt;width:15.3pt;height:7.4pt;z-index:251874304;visibility:visible;mso-wrap-style:square;mso-wrap-distance-left:9pt;mso-wrap-distance-top:0;mso-wrap-distance-right:9pt;mso-wrap-distance-bottom:0;mso-position-horizontal:absolute;mso-position-horizontal-relative:text;mso-position-vertical:absolute;mso-position-vertical-relative:text" o:gfxdata="UEsDBBQABgAIAAAAIQCbMyc3DAEAAC0CAAATAAAAW0NvbnRlbnRfVHlwZXNdLnhtbISRsU7DMBRF&#10;dyT+wfKKEqcdEEJJOpAyAkLlAyz7JbHqPFt+JrR/j5O2C1AyeLD97rlHdrk5DJaNEMg4rPgqLzgD&#10;VE4b7Cr+sXvOHjijKFFL6xAqfgTim/r2ptwdPRBLaaSK9zH6RyFI9TBIyp0HTDetC4OMaRs64aXa&#10;yw7EuijuhXIYAWMWJwavywZa+Wkj2x7S8ckkgCXOnk6DU1fFpffWKBmTqRhR/2jJzg15Ss4z1BtP&#10;d0mDiz8bppvrBefca3qaYDSwNxniixyShtCBBKxd41T+P2OSHChzbWsU5E2g7Zy6OF1jG9yLtFYL&#10;9DQy2CWWdl8YYFxA/RJtUuwdxgtdzJ9dfwMAAP//AwBQSwMEFAAGAAgAAAAhADj9If/WAAAAlAEA&#10;AAsAAABfcmVscy8ucmVsc6SQwWrDMAyG74O9g9F9cZrDGKNOL6PQa+kewNiKYxpbRjLZ+vYzg8Ey&#10;ettRv9D3iX9/+EyLWpElUjaw63pQmB35mIOB98vx6QWUVJu9XSijgRsKHMbHh/0ZF1vbkcyxiGqU&#10;LAbmWsur1uJmTFY6KpjbZiJOtraRgy7WXW1APfT9s+bfDBg3THXyBvjkB1CXW2nmP+wUHZPQVDtH&#10;SdM0RXePqj195DOujWI5YDXgWb5DxrVrz4G+79390xvYljm6I9uEb+S2fhyoZT96vely/AIAAP//&#10;AwBQSwMEFAAGAAgAAAAhAAz3ymGJAQAALQMAAA4AAABkcnMvZTJvRG9jLnhtbJxSQW7CMBC8V+of&#10;LN9LEkQojQgciipxaMuhfYDr2MRq7I3WDoHfdxOgQKuqEpcou2OPZ3Z2Ot/aim0UegMu58kg5kw5&#10;CYVx65y/vz3dTTjzQbhCVOBUznfK8/ns9mba1pkaQglVoZARifNZW+e8DKHOosjLUlnhB1ArR6AG&#10;tCJQieuoQNESu62iYRyPoxawqBGk8p66iz3IZz2/1kqGV629CqzK+Wg4STkL3c+YZGHfGXP20Xce&#10;eDSbimyNoi6NPEgSVyiywjgS8E21EEGwBs0vKmskggcdBhJsBFobqXo/5CyJfzhbus/OVTKSDWYS&#10;XFAurASG4+x64JonbEUTaJ+hoHREE4AfGGk8/4exF70A2VjSs08EVSUCrYMvTe1pzJkpco7LIjnp&#10;d5vHk4MVnny9bFbIuvPJiDMnLGki44wqCudo/uXyNiHRAfqLd6vRdomQXLbNOS3prvv2gattYJKa&#10;yWQcp7QfkqBJej9MO/hIvCc4VmfjpyMXQZ/X3fWzLZ99AQAA//8DAFBLAwQUAAYACAAAACEAdzNR&#10;Pw0EAACMDAAAEAAAAGRycy9pbmsvaW5rMS54bWykVktv4zYQvhfofyDYQy6iTUp+Y509dYECLbro&#10;boH26LUZW1hLCiR5nfz7znCGIypxij4Otsl5fPN9MySTd++fqrP65tuubOqtdhOrla/3zaGsj1v9&#10;++cPZqVV1+/qw+7c1H6rn32n399//927sv5anTfwrQCh7nBVnbf61PePm+n0er1OrsWkaY/T3Npi&#10;+lP99Zef9T1nHfxDWZc9lOyiad/UvX/qEWxTHrZ63z9ZiQfsT82l3Xtxo6XdDxF9u9v7D01b7XpB&#10;PO3q2p9VvauA9x9a9c+PsCihztG3WlUlCDb5xM2Ws9WPazDsnrY62V+AYgdMKj29jfnn/8Schp5t&#10;3ub+sW0efduXfmgTiWLHs9rTPugjoa3vmvMFe6vVt935ApKdtTBWluOmNwS9xgNt/w6PxTChlDl7&#10;ZIixmX1ZeTha1aNMte+AJ5o/9W04gLnNnbFLY91n6zZ5sZmtJmu7xIHEenRuIuaX9tKdBO9LO5yQ&#10;4BGdpO1aHvqTtMlObD6XPqVdupV78uXx1P/H5PJYN63/CLPqLq0XEJcICzVF5o0bE46N4nvzm3/Y&#10;6h/CpVEhkwyhAVatF9nd8s5m2mqXWWXDxzjlMpdu0IMG8GCIy8zcFJk1GAYbtCZuQmEDwEIYQdOa&#10;w2XDtSAqFB6hUi7nBxxaGye1Xy+QY4glrhgaagZ43EWh+GtyUJBTCDCJsS8Us6QYFgAEiJSkoIOf&#10;xAW62LeBF3YMeTEKFyZuocuxFkXEVPrlFvJAQriIJojIQIrg4mY3AwFSHiaLaFITURNknmky7QE2&#10;kEmKh9RYk/s3KCaHsMPKAo40ycPl2RNzRDYMzqq8gBlak+d0MJE6xtM4kvoMinaD8+aOY2SyGUhA&#10;nGw4FtDQCskvTipY0nqSR0YogfWWxs0gca4cMuQzSVSFAFcQ/sQOYWZYdaXg1sUmxtbTsYaQ5FKk&#10;NAc2yCIWjtQGNaOi3MAgbESVxHBN9FhVzLO1KXAMc7WeZ3lhVqv4Coe3KL7B//RhCi/9rw8Pne/h&#10;b5S+L4q1WhXZncOXymmePyoQbbIgKxIL3DFENjylW22I7Yi/csMSg0xJ6iYWHMtwu+N5WACPWD9Q&#10;xNcmtDyHUcLbs87mxq2HC8ekIxr1macwghcRbzhHpzrCcZcGpkKO2hY6OxIlUpNGIko+M7Msh3s0&#10;z0yxUA7ELFAR+vCDFZMNn2MhzRGoCDtilvAVLklMI61vGTE96k7WVPCFY9TCUURyX4RYWLxuQ0rk&#10;72Olo9xrUs63DDejjt46ykMIKxEkuatkESKICRtR+npB4+AEal0iks54PBXxd5gZ+THBLERBNErl&#10;HGhQf3EkgRO+yTmmASYbQ0RCB3LwNYYH/MWTMfxzeP8XAAAA//8DAFBLAwQUAAYACAAAACEAx2Fl&#10;7+EAAAALAQAADwAAAGRycy9kb3ducmV2LnhtbEyPTU/DMAyG70j8h8hI3LZ0WanW0nTiU9uFAwUJ&#10;ccta01ZrnKrJtu7f453g+NqPXj/O15PtxRFH3znSsJhHIJAqV3fUaPj8eJ2tQPhgqDa9I9RwRg/r&#10;4voqN1ntTvSOxzI0gkvIZ0ZDG8KQSemrFq3xczcg8e7HjdYEjmMj69GcuNz2UkVRIq3piC+0ZsCn&#10;Fqt9ebAakq/tptxE36vz84tcbOP945tKJ61vb6aHexABp/AHw0Wf1aFgp507UO1Fz1klS0Y1zJap&#10;AnEh7pIUxI4nKo5BFrn8/0PxCwAA//8DAFBLAwQUAAYACAAAACEAeRi8nb8AAAAhAQAAGQAAAGRy&#10;cy9fcmVscy9lMm9Eb2MueG1sLnJlbHOEz7FqxDAMBuC90Hcw2hslHcpR4mQ5DrKWFG41jpKYxLKx&#10;nNJ7+3rswcENGoTQ90tt/+t39UNJXGANTVWDIrZhcrxo+B4vbydQkg1PZg9MGm4k0HevL+0X7SaX&#10;JVldFFUUFg1rzvETUexK3kgVInGZzCF5k0ubFozGbmYhfK/rD0z/DejuTDVMGtIwNaDGWyzJz+0w&#10;z87SOdjDE+cHEWgPycFf/V5QkxbKGhxvWKqpyqGAXYt3j3V/AAAA//8DAFBLAQItABQABgAIAAAA&#10;IQCbMyc3DAEAAC0CAAATAAAAAAAAAAAAAAAAAAAAAABbQ29udGVudF9UeXBlc10ueG1sUEsBAi0A&#10;FAAGAAgAAAAhADj9If/WAAAAlAEAAAsAAAAAAAAAAAAAAAAAPQEAAF9yZWxzLy5yZWxzUEsBAi0A&#10;FAAGAAgAAAAhAAz3ymGJAQAALQMAAA4AAAAAAAAAAAAAAAAAPAIAAGRycy9lMm9Eb2MueG1sUEsB&#10;Ai0AFAAGAAgAAAAhAHczUT8NBAAAjAwAABAAAAAAAAAAAAAAAAAA8QMAAGRycy9pbmsvaW5rMS54&#10;bWxQSwECLQAUAAYACAAAACEAx2Fl7+EAAAALAQAADwAAAAAAAAAAAAAAAAAsCAAAZHJzL2Rvd25y&#10;ZXYueG1sUEsBAi0AFAAGAAgAAAAhAHkYvJ2/AAAAIQEAABkAAAAAAAAAAAAAAAAAOgkAAGRycy9f&#10;cmVscy9lMm9Eb2MueG1sLnJlbHNQSwUGAAAAAAYABgB4AQAAMAoAAAAA&#10;">
                       <v:imagedata r:id="rId16" o:title=""/>
@@ -1596,7 +1596,7 @@
                     </wp:anchor>
                   </w:drawing>
                 </mc:Choice>
-                <mc:Fallback xmlns:w16sdtdh="http://schemas.microsoft.com/office/word/2020/wordml/sdtdatahash">
+                <mc:Fallback>
                   <w:pict>
                     <v:shape w14:anchorId="07C26A1E" id="Ink 15" o:spid="_x0000_s1026" type="#_x0000_t75" style="position:absolute;margin-left:76.2pt;margin-top:-28.95pt;width:5.85pt;height:6.9pt;z-index:251875328;visibility:visible;mso-wrap-style:square;mso-wrap-distance-left:9pt;mso-wrap-distance-top:0;mso-wrap-distance-right:9pt;mso-wrap-distance-bottom:0;mso-position-horizontal:absolute;mso-position-horizontal-relative:text;mso-position-vertical:absolute;mso-position-vertical-relative:text" o:gfxdata="UEsDBBQABgAIAAAAIQCbMyc3DAEAAC0CAAATAAAAW0NvbnRlbnRfVHlwZXNdLnhtbISRsU7DMBRF&#10;dyT+wfKKEqcdEEJJOpAyAkLlAyz7JbHqPFt+JrR/j5O2C1AyeLD97rlHdrk5DJaNEMg4rPgqLzgD&#10;VE4b7Cr+sXvOHjijKFFL6xAqfgTim/r2ptwdPRBLaaSK9zH6RyFI9TBIyp0HTDetC4OMaRs64aXa&#10;yw7EuijuhXIYAWMWJwavywZa+Wkj2x7S8ckkgCXOnk6DU1fFpffWKBmTqRhR/2jJzg15Ss4z1BtP&#10;d0mDiz8bppvrBefca3qaYDSwNxniixyShtCBBKxd41T+P2OSHChzbWsU5E2g7Zy6OF1jG9yLtFYL&#10;9DQy2CWWdl8YYFxA/RJtUuwdxgtdzJ9dfwMAAP//AwBQSwMEFAAGAAgAAAAhADj9If/WAAAAlAEA&#10;AAsAAABfcmVscy8ucmVsc6SQwWrDMAyG74O9g9F9cZrDGKNOL6PQa+kewNiKYxpbRjLZ+vYzg8Ey&#10;ettRv9D3iX9/+EyLWpElUjaw63pQmB35mIOB98vx6QWUVJu9XSijgRsKHMbHh/0ZF1vbkcyxiGqU&#10;LAbmWsur1uJmTFY6KpjbZiJOtraRgy7WXW1APfT9s+bfDBg3THXyBvjkB1CXW2nmP+wUHZPQVDtH&#10;SdM0RXePqj195DOujWI5YDXgWb5DxrVrz4G+79390xvYljm6I9uEb+S2fhyoZT96vely/AIAAP//&#10;AwBQSwMEFAAGAAgAAAAhACCB4fmJAQAALAMAAA4AAABkcnMvZTJvRG9jLnhtbJxSQW7CMBC8V+of&#10;LN9LCAWaRgQORZU4lHJoH+A6NrEae6O1IeH33QQo0KqqxCXa3YnHMzuezBpbsq1Cb8BlPO71OVNO&#10;Qm7cOuPvb893CWc+CJeLEpzK+E55Ppve3kzqKlUDKKDMFTIicT6tq4wXIVRpFHlZKCt8DyrlCNSA&#10;VgRqcR3lKGpit2U06PfHUQ2YVwhSeU/T+R7k045fayXDq9ZeBVZmfBiPHjkLVAySmDOkYjSkyQcV&#10;9zSJphORrlFUhZEHSeIKRVYYRwK+qeYiCLZB84vKGongQYeeBBuB1kaqzg85i/s/nC3cZ+sqHsoN&#10;phJcUC6sBIbj7jrgmitsSRuoXyCndMQmAD8w0nr+D2Mveg5yY0nPPhFUpQj0HHxhKk9rTk2ecVzk&#10;8Um/2z6dHKzw5Gu5XSFr/49HnDlhSRMZZ9RROEfzy8vThEQH6C/eRqNtEyG5rMk4PdJd++0CV01g&#10;kobjUTwmQBLykCTDDj3y7s8fu7Pt09UXOZ/3rayzRz79AgAA//8DAFBLAwQUAAYACAAAACEA5zil&#10;SSkCAAB7BQAAEAAAAGRycy9pbmsvaW5rMS54bWykU1FvmzAQfp+0/2B5D33BYJs0JKikT6s0aZOq&#10;tpO2R0rcYBVMZJwm+fc7GzBkZQ/bpEDMfXff3Xd3vrk91RV6E7qVjcowCylGQhXNVqpdhr8/3ZEV&#10;Rq3J1TavGiUyfBYtvt18/HAj1WtdpfBGwKBae6qrDJfG7NMoOh6P4TEOG72LOKVx9EW9fvuKN33U&#10;VrxIJQ2kbAdT0SgjTsaSpXKb4cKcqPcH7sfmoAvhYWvRxehhdF6Iu0bXufGMZa6UqJDKa6j7B0bm&#10;vIeDhDw7oTGqJQgmPGSLZLH6vAZDfsrw5PsAJbZQSY2jec6f/8kZuZ6lf679Xjd7oY0UY5s6UT1w&#10;RkX37fR1QrVom+pge4vRW14dQDKjFMbay2HRjKD3fKDt7/h6MX1B08p7xA9xaKaRtYDVqvd+qqaF&#10;Oq350Wi3gJxyRmhCKHuiLOVxuliH8Sq2AxnydXszcD7rQ1t6vmc9bohDvM5O21FuTenbREPKr32f&#10;pl2aiy2F3JXmH4PlTjVa3MOs2oMWnoRNhLmcXubMjXFrg/p78yBeMvzJXRrkIjuDawBniCXr4Ipc&#10;X/FlgAmDXxws7Ysi+u4hDIwQElACz28OPTiNGh1nQBrMGi3tJeByjfkuwWkR4AgggwqnRcCZ8BEg&#10;DNycBus1cA//vc3iLo918B828iJBV0ofa1GekDgOCI8RTwK2IGwZdOk4tIsFsW2do04QWwx76qbl&#10;xwl3YfMLAAD//wMAUEsDBBQABgAIAAAAIQB2o3bQ3wAAAAsBAAAPAAAAZHJzL2Rvd25yZXYueG1s&#10;TI/NTsMwEITvSLyDtUjcWidpWkqIUyEkxKEXGujdjZ0fsNeR7bbp27M9ldvO7mj2m3IzWcNO2ofB&#10;oYB0ngDT2Dg1YCfg++t9tgYWokQljUMt4KIDbKr7u1IWyp1xp0917BiFYCikgD7GseA8NL22Mszd&#10;qJFurfNWRpK+48rLM4Vbw7MkWXErB6QPvRz1W6+b3/poBbQf28y0i5+pHv1lsd9ak+8+UyEeH6bX&#10;F2BRT/Fmhis+oUNFTAd3RBWYIb3McrIKmC2fnoFdHas8BXagTU4Dr0r+v0P1BwAA//8DAFBLAwQU&#10;AAYACAAAACEAeRi8nb8AAAAhAQAAGQAAAGRycy9fcmVscy9lMm9Eb2MueG1sLnJlbHOEz7FqxDAM&#10;BuC90Hcw2hslHcpR4mQ5DrKWFG41jpKYxLKxnNJ7+3rswcENGoTQ90tt/+t39UNJXGANTVWDIrZh&#10;crxo+B4vbydQkg1PZg9MGm4k0HevL+0X7SaXJVldFFUUFg1rzvETUexK3kgVInGZzCF5k0ubFozG&#10;bmYhfK/rD0z/DejuTDVMGtIwNaDGWyzJz+0wz87SOdjDE+cHEWgPycFf/V5QkxbKGhxvWKqpyqGA&#10;XYt3j3V/AAAA//8DAFBLAQItABQABgAIAAAAIQCbMyc3DAEAAC0CAAATAAAAAAAAAAAAAAAAAAAA&#10;AABbQ29udGVudF9UeXBlc10ueG1sUEsBAi0AFAAGAAgAAAAhADj9If/WAAAAlAEAAAsAAAAAAAAA&#10;AAAAAAAAPQEAAF9yZWxzLy5yZWxzUEsBAi0AFAAGAAgAAAAhACCB4fmJAQAALAMAAA4AAAAAAAAA&#10;AAAAAAAAPAIAAGRycy9lMm9Eb2MueG1sUEsBAi0AFAAGAAgAAAAhAOc4pUkpAgAAewUAABAAAAAA&#10;AAAAAAAAAAAA8QMAAGRycy9pbmsvaW5rMS54bWxQSwECLQAUAAYACAAAACEAdqN20N8AAAALAQAA&#10;DwAAAAAAAAAAAAAAAABIBgAAZHJzL2Rvd25yZXYueG1sUEsBAi0AFAAGAAgAAAAhAHkYvJ2/AAAA&#10;IQEAABkAAAAAAAAAAAAAAAAAVAcAAGRycy9fcmVscy9lMm9Eb2MueG1sLnJlbHNQSwUGAAAAAAYA&#10;BgB4AQAASggAAAAA&#10;">
                       <v:imagedata r:id="rId18" o:title=""/>
@@ -6463,7 +6463,7 @@
                     </wp:anchor>
                   </w:drawing>
                 </mc:Choice>
-                <mc:Fallback xmlns:w16sdtdh="http://schemas.microsoft.com/office/word/2020/wordml/sdtdatahash">
+                <mc:Fallback>
                   <w:pict>
                     <v:shapetype w14:anchorId="7D331642" id="_x0000_t75" coordsize="21600,21600" o:spt="75" o:preferrelative="t" path="m@4@5l@4@11@9@11@9@5xe" filled="f" stroked="f">
                       <v:stroke joinstyle="miter"/>
@@ -6937,7 +6937,7 @@
               </wp:anchor>
             </w:drawing>
           </mc:Choice>
-          <mc:Fallback xmlns:w16sdtdh="http://schemas.microsoft.com/office/word/2020/wordml/sdtdatahash">
+          <mc:Fallback>
             <w:pict>
               <v:shape w14:anchorId="37AF60CE" id="Ink 8" o:spid="_x0000_s1026" type="#_x0000_t75" style="position:absolute;margin-left:323.8pt;margin-top:7.45pt;width:31.55pt;height:20.1pt;z-index:251883520;visibility:visible;mso-wrap-style:square;mso-wrap-distance-left:9pt;mso-wrap-distance-top:0;mso-wrap-distance-right:9pt;mso-wrap-distance-bottom:0;mso-position-horizontal:absolute;mso-position-horizontal-relative:text;mso-position-vertical:absolute;mso-position-vertical-relative:text" o:gfxdata="UEsDBBQABgAIAAAAIQCbMyc3DAEAAC0CAAATAAAAW0NvbnRlbnRfVHlwZXNdLnhtbISRsU7DMBRF&#10;dyT+wfKKEqcdEEJJOpAyAkLlAyz7JbHqPFt+JrR/j5O2C1AyeLD97rlHdrk5DJaNEMg4rPgqLzgD&#10;VE4b7Cr+sXvOHjijKFFL6xAqfgTim/r2ptwdPRBLaaSK9zH6RyFI9TBIyp0HTDetC4OMaRs64aXa&#10;yw7EuijuhXIYAWMWJwavywZa+Wkj2x7S8ckkgCXOnk6DU1fFpffWKBmTqRhR/2jJzg15Ss4z1BtP&#10;d0mDiz8bppvrBefca3qaYDSwNxniixyShtCBBKxd41T+P2OSHChzbWsU5E2g7Zy6OF1jG9yLtFYL&#10;9DQy2CWWdl8YYFxA/RJtUuwdxgtdzJ9dfwMAAP//AwBQSwMEFAAGAAgAAAAhADj9If/WAAAAlAEA&#10;AAsAAABfcmVscy8ucmVsc6SQwWrDMAyG74O9g9F9cZrDGKNOL6PQa+kewNiKYxpbRjLZ+vYzg8Ey&#10;ettRv9D3iX9/+EyLWpElUjaw63pQmB35mIOB98vx6QWUVJu9XSijgRsKHMbHh/0ZF1vbkcyxiGqU&#10;LAbmWsur1uJmTFY6KpjbZiJOtraRgy7WXW1APfT9s+bfDBg3THXyBvjkB1CXW2nmP+wUHZPQVDtH&#10;SdM0RXePqj195DOujWI5YDXgWb5DxrVrz4G+79390xvYljm6I9uEb+S2fhyoZT96vely/AIAAP//&#10;AwBQSwMEFAAGAAgAAAAhAA4UpuyIAQAALAMAAA4AAABkcnMvZTJvRG9jLnhtbJxSQU7DMBC8I/EH&#10;y3eaJi1QoiY9UCFxAHqABxjHbixib7R2m/J71mlLWxBC6iXa9TjjmZ2dzja2YWuF3oAreDoYcqac&#10;hMq4ZcHfXh+uJpz5IFwlGnCq4J/K81l5eTHt2lxlUENTKWRE4nzetQWvQ2jzJPGyVlb4AbTKEagB&#10;rQjU4jKpUHTEbpskGw5vkg6wahGk8p5O51uQlz2/1kqGF629Cqwp+HiUkpoQi4x0YixGt5y9UzFJ&#10;r3lSTkW+RNHWRu4kiTMUWWEcCfimmosg2ArNLyprJIIHHQYSbAJaG6l6P+QsHf5w9ug+oqt0LFeY&#10;S3BBubAQGPaz64FznrANTaB7gorSEasAfMdI4/k/jK3oOciVJT3bRFA1ItA6+Nq0nsacm6rg+Fil&#10;B/1ufX9wsMCDr+f1Alm8T0E5YUkS+WaTGM3e+vPpv4QkO+gv1o1GG/MgsWxTcIr+M377uNUmMEmH&#10;o7s0rgCTBGXjm2zc43vmLcO+O5o+PX6S83EfhR0tefkFAAD//wMAUEsDBBQABgAIAAAAIQBFtCGI&#10;nAYAANAWAAAQAAAAZHJzL2luay9pbmsxLnhtbKxYy27jNhTdF+g/COoiG8kmKVm2g3Fm1QEKtOig&#10;MwXapSdREmNsOZCVSfL3vS9ekpJT9JFFIj7u45xzLykl794/H/bZt7Y/7Y7dJrczk2dtd3282XV3&#10;m/z3zx/KVZ6dhm13s90fu3aTv7Sn/P3V99+923VfD/tL+J1BhO6Eo8N+k98Pw8PlfP709DR7qmbH&#10;/m7ujKnmP3Vff/k5vxKvm/Z21+0GSHnyS9fHbmifBwx2ubvZ5NfDs1F7iP3p+Nhft7qNK/11sBj6&#10;7XX74dgftoNGvN92XbvPuu0BcP+RZ8PLAwx2kOeu7fPssAPCpZvZelmvflzDwvZ5k0fzR4B4AiSH&#10;fH4+5p//M+acNLt8HfvH/vjQ9sOuDTIxKdl4ya55TvyYaN+ejvtH1DbPvm33j0DZGgNlFTp2fobQ&#10;NB5w+3fxhIwAipHLjhbRiznsDi201uFBqzqcACcufxp6akBnnC3NsjT2s7GXrr60i9myabAgPh/3&#10;jY/5pX883Wu8L33oENpRnsztaXcz3KtMZmbcQnWKVTrne9/u7u6H/+i8u+uOffsRanV67FsNYiNi&#10;lFNpnjkx1DaZnJvf2ttN/gMdmow8eYEEqGyTNWZVXJT2wi6L3OSlrQqbmaK0mS1saQsDEyNjWDSw&#10;C4u6gXNXNOWiKqqyWYAf7FtwBasy+FPAqS8GJisMjJmStDqJBxxEQjNE2kZvzDedlI5QcwKmM0nm&#10;KTFfiAFQFi6rqmJRl/AbZMnWJIwBusyLn5TPIY86WxWLsvHtR0XwzfdPK0It/uvt7akd4HDa1Xq2&#10;XudXlVtldeOgTKuLclHkNhelsA4AIELC0Gtcd65cwa4BjwqEhrrCKtcWB/JDDqiKQx9WsISANZQR&#10;Y3tlWLKkrBwLXEl7lAxX8AcXkomXXYrNMidu3sIv+hbjjBL3lZi064FGT0GyFt7cbcgIHVC2co2/&#10;GDUvw4RoS5tx68iK+MPWIrP129XZ1YbrXFsHx3FZXLgLg4dRheRykUTABXHgOIgpi7KAblJLLREP&#10;SAhlA3biyGWPnSgH7AZx/MQXiJTyVSJoBAmlRXxqToOyJsSMGkzYXkAGPuQMxODMFUs4cB5fSMOR&#10;fTqlhyGEBOb33ccguOu9jzDyGFgEeJesoCXgqJR8Vrx18tRwowHGCsA0gWpHdYkjjU0E7ygKhsT2&#10;hGwiJwxUPM+Rqvbqalkh1hVeEXBJWbigVhSDbiw88igW5o16J5ImihtnxrF2VKS9LarII7LgHJbo&#10;oFRohbQ0jnejRUFTg/m6bOAmI3WduAEVQzdbk9nFW55Ca+i2hROYLUAqfwoj9VmsVJ9xLVVKGZA8&#10;QE+aIJRQHfXKGUvs52QZyUyl93cCpQFNKIWX8dwTGwFTaVk4L/WAYk25eQD0lNLEZ1IpJIaIBFuL&#10;y0ZZQ1jNjnwwlgJPBuOMihU30NK7x5n1GiMDwgtNQ08GME2hQiVggrYJDjGWKN7DP5G1yivkQvHB&#10;l96wJAqaASytK+ugRYCI51KJ2pwPI8uZZXMJ5g8mBSCTqDcSgZLijUJRXQQG6TdJer4Ck6p4Z+Ez&#10;kVP2q6as4Kqr6szBZxYsAjhOSU/1hgsG75Am4/dJQiFShMEFTj4gRo7MIgVZPdjmRoOEAYVknyxM&#10;yKChZsAQ5FnBS2UJgBdIEX20f/iTS1aY6BIIWmyVN/y+qBpn86tV7bLFGj4uDHzt86e+kE1YI2RY&#10;IP0ZP4r59z+sGTFHQ21uriB2PH2Dh3pAvKR0OtEBpmQMDMaLOV3VIqZbWMkoCwVm8cVhSsr3OJON&#10;oGgKGMBLB9+iUKMoJLMON01o3cCZ5BltOH2/A1ZVUYEz3oQFRNEOndwa0qGMv4JGwnfnGt6SQe1Y&#10;U5Yo6ADs6lgzvxMpMZFGwTEzMT0/ifpCz1IYUGYRiRXwiqE2MCboHpM/Z2fn3lj7N1nwE3RVCxhT&#10;KNjkCyLaVP5azFdWQkEwnITiRdKJZcH4vCk5KZX0mPIZAYrXUzGSNBKFgMZ5tKXUV5lH/t4jdCL0&#10;J3igJvz6QgvcRfz4t1FT2hpvN2fe7kMMryv6ELPGucytaryy5O8h5ZHoAUCoIh4/bp6xDLKPNsNG&#10;CJuuqSLBAIsncquWkDfGEIxDNG2dsWG04ftiFB4sOA6jwWRSPOaTVHKMJCAIqDiPSCdJkyCxk55e&#10;NtRGwnAkAHgSQtyJycmpkfjeGp7MWKyTkiSCggG1GcbEnqOEwBz/KwNKLIsa/qiBCbzfluO3ZvgH&#10;49VfAAAA//8DAFBLAwQUAAYACAAAACEAL4C7Kd8AAAAJAQAADwAAAGRycy9kb3ducmV2LnhtbEyP&#10;wU7DMBBE70j8g7VI3KgT1CYQ4lQVpRISF1q4cNvESxwR2yF2m/TvWU5wXM3TzNtyPdtenGgMnXcK&#10;0kUCglzjdedaBe9vu5s7ECGi09h7RwrOFGBdXV6UWGg/uT2dDrEVXOJCgQpMjEMhZWgMWQwLP5Dj&#10;7NOPFiOfYyv1iBOX217eJkkmLXaOFwwO9Gio+TocrYIxfTW03XX0VJ/nl+fvjwn3241S11fz5gFE&#10;pDn+wfCrz+pQsVPtj04H0SvIlnnGKAfLexAM5GmSg6gVrFYpyKqU/z+ofgAAAP//AwBQSwMEFAAG&#10;AAgAAAAhAHkYvJ2/AAAAIQEAABkAAABkcnMvX3JlbHMvZTJvRG9jLnhtbC5yZWxzhM+xasQwDAbg&#10;vdB3MNobJR3KUeJkOQ6ylhRuNY6SmMSysZzSe/t67MHBDRqE0PdLbf/rd/VDSVxgDU1VgyK2YXK8&#10;aPgeL28nUJINT2YPTBpuJNB3ry/tF+0mlyVZXRRVFBYNa87xE1HsSt5IFSJxmcwheZNLmxaMxm5m&#10;IXyv6w9M/w3o7kw1TBrSMDWgxlssyc/tMM/O0jnYwxPnBxFoD8nBX/1eUJMWyhocb1iqqcqhgF2L&#10;d491fwAAAP//AwBQSwECLQAUAAYACAAAACEAmzMnNwwBAAAtAgAAEwAAAAAAAAAAAAAAAAAAAAAA&#10;W0NvbnRlbnRfVHlwZXNdLnhtbFBLAQItABQABgAIAAAAIQA4/SH/1gAAAJQBAAALAAAAAAAAAAAA&#10;AAAAAD0BAABfcmVscy8ucmVsc1BLAQItABQABgAIAAAAIQAOFKbsiAEAACwDAAAOAAAAAAAAAAAA&#10;AAAAADwCAABkcnMvZTJvRG9jLnhtbFBLAQItABQABgAIAAAAIQBFtCGInAYAANAWAAAQAAAAAAAA&#10;AAAAAAAAAPADAABkcnMvaW5rL2luazEueG1sUEsBAi0AFAAGAAgAAAAhAC+AuynfAAAACQEAAA8A&#10;AAAAAAAAAAAAAAAAugoAAGRycy9kb3ducmV2LnhtbFBLAQItABQABgAIAAAAIQB5GLydvwAAACEB&#10;AAAZAAAAAAAAAAAAAAAAAMYLAABkcnMvX3JlbHMvZTJvRG9jLnhtbC5yZWxzUEsFBgAAAAAGAAYA&#10;eAEAALwMAAAAAA==&#10;">
                 <v:imagedata r:id="rId24" o:title=""/>
@@ -12728,6 +12728,70 @@
             <w:r>
               <w:rPr>
                 <w:rFonts w:ascii="TH Sarabun New" w:hAnsi="TH Sarabun New" w:cs="TH Sarabun New"/>
+                <w:noProof/>
+                <w:sz w:val="28"/>
+                <w:szCs w:val="28"/>
+                <w:lang w:val="en-US" w:bidi="th-TH"/>
+              </w:rPr>
+              <w:drawing>
+                <wp:anchor distT="0" distB="0" distL="114300" distR="114300" simplePos="0" relativeHeight="251972608" behindDoc="0" locked="0" layoutInCell="1" allowOverlap="1" wp14:anchorId="33DB0293" wp14:editId="15D1E0F1">
+                  <wp:simplePos x="0" y="0"/>
+                  <wp:positionH relativeFrom="column">
+                    <wp:posOffset>1070456</wp:posOffset>
+                  </wp:positionH>
+                  <wp:positionV relativeFrom="paragraph">
+                    <wp:posOffset>-91011</wp:posOffset>
+                  </wp:positionV>
+                  <wp:extent cx="327704" cy="245239"/>
+                  <wp:effectExtent l="0" t="0" r="0" b="2540"/>
+                  <wp:wrapNone/>
+                  <wp:docPr id="9" name="Picture 1" descr="Icon&#10;&#10;Description automatically generated with medium confidence"/>
+                  <wp:cNvGraphicFramePr>
+                    <a:graphicFrameLocks xmlns:a="http://schemas.openxmlformats.org/drawingml/2006/main" noChangeAspect="1"/>
+                  </wp:cNvGraphicFramePr>
+                  <a:graphic xmlns:a="http://schemas.openxmlformats.org/drawingml/2006/main">
+                    <a:graphicData uri="http://schemas.openxmlformats.org/drawingml/2006/picture">
+                      <pic:pic xmlns:pic="http://schemas.openxmlformats.org/drawingml/2006/picture">
+                        <pic:nvPicPr>
+                          <pic:cNvPr id="1" name="Picture 1" descr="Icon&#10;&#10;Description automatically generated with medium confidence"/>
+                          <pic:cNvPicPr/>
+                        </pic:nvPicPr>
+                        <pic:blipFill>
+                          <a:blip r:embed="rId47" cstate="print">
+                            <a:extLst>
+                              <a:ext uri="{28A0092B-C50C-407E-A947-70E740481C1C}">
+                                <a14:useLocalDpi xmlns:a14="http://schemas.microsoft.com/office/drawing/2010/main" val="0"/>
+                              </a:ext>
+                            </a:extLst>
+                          </a:blip>
+                          <a:stretch>
+                            <a:fillRect/>
+                          </a:stretch>
+                        </pic:blipFill>
+                        <pic:spPr>
+                          <a:xfrm>
+                            <a:off x="0" y="0"/>
+                            <a:ext cx="328939" cy="246163"/>
+                          </a:xfrm>
+                          <a:prstGeom prst="rect">
+                            <a:avLst/>
+                          </a:prstGeom>
+                        </pic:spPr>
+                      </pic:pic>
+                    </a:graphicData>
+                  </a:graphic>
+                  <wp14:sizeRelH relativeFrom="page">
+                    <wp14:pctWidth>0</wp14:pctWidth>
+                  </wp14:sizeRelH>
+                  <wp14:sizeRelV relativeFrom="page">
+                    <wp14:pctHeight>0</wp14:pctHeight>
+                  </wp14:sizeRelV>
+                </wp:anchor>
+              </w:drawing>
+            </w:r>
+            <w:r>
+              <w:rPr>
+                <w:rFonts w:ascii="TH Sarabun New" w:hAnsi="TH Sarabun New" w:cs="TH Sarabun New"/>
                 <w:color w:val="000000"/>
                 <w:sz w:val="32"/>
                 <w:szCs w:val="32"/>
@@ -12780,7 +12844,7 @@
                       <wp:cNvGraphicFramePr/>
                       <a:graphic xmlns:a="http://schemas.openxmlformats.org/drawingml/2006/main">
                         <a:graphicData uri="http://schemas.microsoft.com/office/word/2010/wordprocessingInk">
-                          <w14:contentPart bwMode="auto" r:id="rId47">
+                          <w14:contentPart bwMode="auto" r:id="rId48">
                             <w14:nvContentPartPr>
                               <w14:cNvContentPartPr/>
                             </w14:nvContentPartPr>
@@ -12794,10 +12858,10 @@
                     </wp:anchor>
                   </w:drawing>
                 </mc:Choice>
-                <mc:Fallback xmlns:w16sdtdh="http://schemas.microsoft.com/office/word/2020/wordml/sdtdatahash">
+                <mc:Fallback>
                   <w:pict>
                     <v:shape w14:anchorId="329720D6" id="Ink 19" o:spid="_x0000_s1026" type="#_x0000_t75" style="position:absolute;margin-left:86.65pt;margin-top:-2.95pt;width:32.15pt;height:15.55pt;z-index:251896832;visibility:visible;mso-wrap-style:square;mso-wrap-distance-left:9pt;mso-wrap-distance-top:0;mso-wrap-distance-right:9pt;mso-wrap-distance-bottom:0;mso-position-horizontal:absolute;mso-position-horizontal-relative:text;mso-position-vertical:absolute;mso-position-vertical-relative:text" o:gfxdata="UEsDBBQABgAIAAAAIQCbMyc3DAEAAC0CAAATAAAAW0NvbnRlbnRfVHlwZXNdLnhtbISRsU7DMBRF&#10;dyT+wfKKEqcdEEJJOpAyAkLlAyz7JbHqPFt+JrR/j5O2C1AyeLD97rlHdrk5DJaNEMg4rPgqLzgD&#10;VE4b7Cr+sXvOHjijKFFL6xAqfgTim/r2ptwdPRBLaaSK9zH6RyFI9TBIyp0HTDetC4OMaRs64aXa&#10;yw7EuijuhXIYAWMWJwavywZa+Wkj2x7S8ckkgCXOnk6DU1fFpffWKBmTqRhR/2jJzg15Ss4z1BtP&#10;d0mDiz8bppvrBefca3qaYDSwNxniixyShtCBBKxd41T+P2OSHChzbWsU5E2g7Zy6OF1jG9yLtFYL&#10;9DQy2CWWdl8YYFxA/RJtUuwdxgtdzJ9dfwMAAP//AwBQSwMEFAAGAAgAAAAhADj9If/WAAAAlAEA&#10;AAsAAABfcmVscy8ucmVsc6SQwWrDMAyG74O9g9F9cZrDGKNOL6PQa+kewNiKYxpbRjLZ+vYzg8Ey&#10;ettRv9D3iX9/+EyLWpElUjaw63pQmB35mIOB98vx6QWUVJu9XSijgRsKHMbHh/0ZF1vbkcyxiGqU&#10;LAbmWsur1uJmTFY6KpjbZiJOtraRgy7WXW1APfT9s+bfDBg3THXyBvjkB1CXW2nmP+wUHZPQVDtH&#10;SdM0RXePqj195DOujWI5YDXgWb5DxrVrz4G+79390xvYljm6I9uEb+S2fhyoZT96vely/AIAAP//&#10;AwBQSwMEFAAGAAgAAAAhAKvgL0+JAQAALgMAAA4AAABkcnMvZTJvRG9jLnhtbJxSy27CMBC8V+o/&#10;WL6XJDwqiAgciipxKOXQfoDr2MRq7I3WhsDfd82jQKuqEpfIu2NPZnZ2PN3amm0UegOu4Fkn5Uw5&#10;CaVxq4K/vz0/DDnzQbhS1OBUwXfK8+nk/m7cNrnqQgV1qZARifN52xS8CqHJk8TLSlnhO9AoR6AG&#10;tCJQiaukRNESu62Tbpo+Ji1g2SBI5T11ZweQT/b8WisZXrX2KrC64P1el+SFeMhGnCEdBt0BZx/H&#10;TjIZi3yFoqmMPEoSNyiywjgS8E01E0GwNZpfVNZIBA86dCTYBLQ2Uu39kLMs/eFs7j6jq6wv15hL&#10;cEG5sBQYTrPbA7f8wtY0gfYFSkpHrAPwIyON5/8wDqJnINeW9BwSQVWLQOvgK9N4GnNuyoLjvMzO&#10;+t3m6exgiWdfi80SWbwfA3LCkiYyzqiicE7mF9evCUmO0F+8W402JkJy2bbgtAW7+N0HrraBSWr2&#10;RqPHuB+SoGw4HIwGET8xHxhO1cX86cpV0pd1fH6x5pMvAAAA//8DAFBLAwQUAAYACAAAACEA6YV1&#10;ATgGAABgFQAAEAAAAGRycy9pbmsvaW5rMS54bWysWE1v20YQvRfof1iwB11Ii7tLSpQRKacGKNCi&#10;QZMC7VGRaVuIRBkUHdv/vvOxM7uU1MJtDUTmcnY+3rx5S4l59/55vzPf2v64PXTLzF6VmWm7zeFm&#10;290ts98/fyiazByHdXez3h26dpm9tMfs/er7795tu6/73TX8NZChO+Jqv1tm98PwcD2dPj09XT35&#10;q0N/N3Vl6ac/dV9/+Tlbhaib9nbbbQcoeRTT5tAN7fOAya63N8tsMzyX6g+5Px0e+02r22jpN9Fj&#10;6Neb9sOh368HzXi/7rp2Z7r1HnD/kZnh5QEWW6hz1/aZ2W+h4cJd2WpeNT8uwLB+XmbJ/SNAPAKS&#10;fTa9nPPP/5lzSpxd/z32j/3hoe2HbRtp4qbCxovZ8D31x4327fGwe0RuM/NtvXuElm1ZwlhDO3Z6&#10;oaHzfNDbv8sXmgmAUuRhR4coZA7bfQvS2j/oVIcj4ETzp6EnAbrS2aKcF2XzuWyuvbu2CxyG1GLN&#10;SL4v/ePxXnN96aM6aEd75L6etjfDvVJUXpWuVo5Shi7F3rfbu/vhPwZv77pD336EOR0f+1aT2KQx&#10;qqltXjgtJBkTzsxv7e0y+4EOjKFINhAB3ntTzX0+KWaTMs/gNLt8YWyT12aRV0Xl87qo5nnRmLrO&#10;C2vKvEw+wWDzsrC8ix5khT82t2yGfTIXLrfGwyc4sxW20BJSQJCkiJV4t0Qv2IyfpCjl8hhaGwcu&#10;SR7KnsTyPebhfPE+IEkQoU/hTQNc1CIrIldE9VqmSba/3t4e2wEOXLZyzhnnLRDv4F+elRlwJYhi&#10;h4FNhFggmyeLhI3CYfOLAsfUFLPczYzlCWiMpGWGKRuzAKkd55+ZilEQmsCRIAu2JB8PZmSIM6cC&#10;I9xILFhZGwg3toRbqYXmiRaVAy5eYXULrOA8qICEyOBionMNaVLmh3uiwWNsAEyDYFGhhhtjZ2+n&#10;B5etfOVMZV0+sROLauBeU0RKBJ4UhBcN2J3yerIocwe+3poZCNmBMDScHaUQto3nk8YTjKEQRiQz&#10;lgjVJhjEE5CEoQphsYoQG+O5PQ1hB4qXhIlCpAQnlPbFmoqDyBG3wkFbSAGpIYw15Yu2TtIESWAQ&#10;7FjLYmJ8THsIUNoZcCJX6UA29IGIhvEJQFAX3DkZTgXccTSBcHXFnv8xGbUcIQZ/KpfyFTMHq8gu&#10;su9JG/BgDX2feSRAAmtV2tUo8bkARAiRCfQB5qU9rRvqxw3IPL4BQ8SNreEnDDTenBtGnXFEQsyF&#10;2WOKxCPBwVZIqMcJIWJDOhG+CS7cHbccsDMA9PKoAFfBUz2vygK+Moo5PKXLt3v6+GxV1wvjbZ1P&#10;PD99Ui5oLZOPsLQTWMhhjBO74IePTTiM4fslzCSRDYdwWtilBekiBSNh4XruPdJCGq6aiCUpMVVC&#10;paW/GtKSsh5dEawcWun1FVfJgfBlnVxPHrKqf86caC3ZQeu5mMGo3HDD1J8IFmpiLeInYIlSDQlx&#10;M7AJg8MyFEJwpVU5FeHIIyc6gFcAUwqFSoSV5Na12LTV4AhgABnfEEQE7VBonoQ2jlPKJa9QD/cK&#10;G52Yi6RTRKUUgJJSrSTJhCCHoSE8hImgweoLwFcZ/KEGd1wLEUii0VUSgSM4j5s9RcXJtAH8NUwq&#10;DQnZnWBBVjAqNNYBlxoZqR4nVHeddchOCeMaQuCFwRae3hdsScDLxds9rqps1SxmxsMLycQ29OPZ&#10;w1tL4bDXc0qpH9KydMzdnkgjcCR7pyzweNh6NoeU5LNKMtZRRikjVxVcMtIIkJrCnzAlvtqAeiRM&#10;R01FAJfmuQhjDJ8FqrqK5VBo+H2DnHp8iZBkTDAwhR7cNGsG14qcboQjeimZMfNJKXUOi2QrCUfS&#10;E7UlN+qf1JeS0tdrr4WFJhfQ6wxeeX1TuAX3FnpURUm+YIh8nU12bBBcSlpIjPnIExcJISpiqCCu&#10;iTr1MYA/C0r8PY/CoBTxaosFPwYxL86AR8h15oWt8I3eNm93KOtsZcsaiJxX+ErrJ/BK6+idVltk&#10;0YaBBbzEJb251qEL6Ya9I8lyr0SdGXhHiGDJpVK9QGegVyOxOL0iIRhlLQXBwiOQYb+C8+jgg+oU&#10;OyaEAwSv42YORnfCc/wPr9VfAAAA//8DAFBLAwQUAAYACAAAACEAU1Dult0AAAAJAQAADwAAAGRy&#10;cy9kb3ducmV2LnhtbEyPwU7DMAyG70i8Q2QkbltCq3VbaToNpokrjO2eNqataJyqybby9pgTu/mX&#10;P/3+XGwm14sLjqHzpOFprkAg1d521Gg4fu5nKxAhGrKm94QafjDApry/K0xu/ZU+8HKIjeASCrnR&#10;0MY45FKGukVnwtwPSLz78qMzkePYSDuaK5e7XiZKZdKZjvhCawZ8bbH+Ppydhiac/HG3WlfSZe8v&#10;drc9KfW21/rxYdo+g4g4xX8Y/vRZHUp2qvyZbBA952WaMqphtliDYCBJlxmIiodFArIs5O0H5S8A&#10;AAD//wMAUEsDBBQABgAIAAAAIQB5GLydvwAAACEBAAAZAAAAZHJzL19yZWxzL2Uyb0RvYy54bWwu&#10;cmVsc4TPsWrEMAwG4L3QdzDaGyUdylHiZDkOspYUbjWOkpjEsrGc0nv7euzBwQ0ahND3S23/63f1&#10;Q0lcYA1NVYMitmFyvGj4Hi9vJ1CSDU9mD0wabiTQd68v7RftJpclWV0UVRQWDWvO8RNR7EreSBUi&#10;cZnMIXmTS5sWjMZuZiF8r+sPTP8N6O5MNUwa0jA1oMZbLMnP7TDPztI52MMT5wcRaA/JwV/9XlCT&#10;FsoaHG9YqqnKoYBdi3ePdX8AAAD//wMAUEsBAi0AFAAGAAgAAAAhAJszJzcMAQAALQIAABMAAAAA&#10;AAAAAAAAAAAAAAAAAFtDb250ZW50X1R5cGVzXS54bWxQSwECLQAUAAYACAAAACEAOP0h/9YAAACU&#10;AQAACwAAAAAAAAAAAAAAAAA9AQAAX3JlbHMvLnJlbHNQSwECLQAUAAYACAAAACEAq+AvT4kBAAAu&#10;AwAADgAAAAAAAAAAAAAAAAA8AgAAZHJzL2Uyb0RvYy54bWxQSwECLQAUAAYACAAAACEA6YV1ATgG&#10;AABgFQAAEAAAAAAAAAAAAAAAAADxAwAAZHJzL2luay9pbmsxLnhtbFBLAQItABQABgAIAAAAIQBT&#10;UO6W3QAAAAkBAAAPAAAAAAAAAAAAAAAAAFcKAABkcnMvZG93bnJldi54bWxQSwECLQAUAAYACAAA&#10;ACEAeRi8nb8AAAAhAQAAGQAAAAAAAAAAAAAAAABhCwAAZHJzL19yZWxzL2Uyb0RvYy54bWwucmVs&#10;c1BLBQYAAAAABgAGAHgBAABXDAAAAAA=&#10;">
-                      <v:imagedata r:id="rId48" o:title=""/>
+                      <v:imagedata r:id="rId49" o:title=""/>
                     </v:shape>
                   </w:pict>
                 </mc:Fallback>
@@ -13013,10 +13077,10 @@
       </w:pPr>
     </w:p>
     <w:sectPr>
-      <w:headerReference w:type="default" r:id="rId49"/>
-      <w:footerReference w:type="default" r:id="rId50"/>
-      <w:headerReference w:type="first" r:id="rId51"/>
-      <w:footerReference w:type="first" r:id="rId52"/>
+      <w:headerReference w:type="default" r:id="rId50"/>
+      <w:footerReference w:type="default" r:id="rId51"/>
+      <w:headerReference w:type="first" r:id="rId52"/>
+      <w:footerReference w:type="first" r:id="rId53"/>
       <w:pgSz w:w="11906" w:h="16838"/>
       <w:pgMar w:top="2160" w:right="1440" w:bottom="1440" w:left="2160" w:header="720" w:footer="720" w:gutter="0"/>
       <w:pgNumType w:start="1"/>
@@ -13029,7 +13093,7 @@
 </file>
 
 <file path=word/endnotes.xml><?xml version="1.0" encoding="utf-8"?>
-<w:endnotes xmlns:wpc="http://schemas.microsoft.com/office/word/2010/wordprocessingCanvas" xmlns:cx="http://schemas.microsoft.com/office/drawing/2014/chartex" xmlns:cx1="http://schemas.microsoft.com/office/drawing/2015/9/8/chartex" xmlns:cx2="http://schemas.microsoft.com/office/drawing/2015/10/21/chartex" xmlns:cx3="http://schemas.microsoft.com/office/drawing/2016/5/9/chartex" xmlns:cx4="http://schemas.microsoft.com/office/drawing/2016/5/10/chartex" xmlns:cx5="http://schemas.microsoft.com/office/drawing/2016/5/11/chartex" xmlns:cx6="http://schemas.microsoft.com/office/drawing/2016/5/12/chartex" xmlns:cx7="http://schemas.microsoft.com/office/drawing/2016/5/13/chartex" xmlns:cx8="http://schemas.microsoft.com/office/drawing/2016/5/14/chartex" xmlns:mc="http://schemas.openxmlformats.org/markup-compatibility/2006" xmlns:aink="http://schemas.microsoft.com/office/drawing/2016/ink" xmlns:am3d="http://schemas.microsoft.com/office/drawing/2017/model3d" xmlns:o="urn:schemas-microsoft-com:office:office" xmlns:r="http://schemas.openxmlformats.org/officeDocument/2006/relationships" xmlns:m="http://schemas.openxmlformats.org/officeDocument/2006/math" xmlns:v="urn:schemas-microsoft-com:vml" xmlns:wp14="http://schemas.microsoft.com/office/word/2010/wordprocessingDrawing" xmlns:wp="http://schemas.openxmlformats.org/drawingml/2006/wordprocessingDrawing" xmlns:w10="urn:schemas-microsoft-com:office:word" xmlns:w="http://schemas.openxmlformats.org/wordprocessingml/2006/main" xmlns:w14="http://schemas.microsoft.com/office/word/2010/wordml" xmlns:w15="http://schemas.microsoft.com/office/word/2012/wordml" xmlns:w16cex="http://schemas.microsoft.com/office/word/2018/wordml/cex" xmlns:w16cid="http://schemas.microsoft.com/office/word/2016/wordml/cid" xmlns:w16="http://schemas.microsoft.com/office/word/2018/wordml" xmlns:w16se="http://schemas.microsoft.com/office/word/2015/wordml/symex" xmlns:wpg="http://schemas.microsoft.com/office/word/2010/wordprocessingGroup" xmlns:wpi="http://schemas.microsoft.com/office/word/2010/wordprocessingInk" xmlns:wne="http://schemas.microsoft.com/office/word/2006/wordml" xmlns:wps="http://schemas.microsoft.com/office/word/2010/wordprocessingShape" mc:Ignorable="w14 w15 w16se w16cid w16 w16cex wp14">
+<w:endnotes xmlns:wpc="http://schemas.microsoft.com/office/word/2010/wordprocessingCanvas" xmlns:cx="http://schemas.microsoft.com/office/drawing/2014/chartex" xmlns:cx1="http://schemas.microsoft.com/office/drawing/2015/9/8/chartex" xmlns:cx2="http://schemas.microsoft.com/office/drawing/2015/10/21/chartex" xmlns:cx3="http://schemas.microsoft.com/office/drawing/2016/5/9/chartex" xmlns:cx4="http://schemas.microsoft.com/office/drawing/2016/5/10/chartex" xmlns:cx5="http://schemas.microsoft.com/office/drawing/2016/5/11/chartex" xmlns:cx6="http://schemas.microsoft.com/office/drawing/2016/5/12/chartex" xmlns:cx7="http://schemas.microsoft.com/office/drawing/2016/5/13/chartex" xmlns:cx8="http://schemas.microsoft.com/office/drawing/2016/5/14/chartex" xmlns:mc="http://schemas.openxmlformats.org/markup-compatibility/2006" xmlns:aink="http://schemas.microsoft.com/office/drawing/2016/ink" xmlns:am3d="http://schemas.microsoft.com/office/drawing/2017/model3d" xmlns:o="urn:schemas-microsoft-com:office:office" xmlns:r="http://schemas.openxmlformats.org/officeDocument/2006/relationships" xmlns:m="http://schemas.openxmlformats.org/officeDocument/2006/math" xmlns:v="urn:schemas-microsoft-com:vml" xmlns:wp14="http://schemas.microsoft.com/office/word/2010/wordprocessingDrawing" xmlns:wp="http://schemas.openxmlformats.org/drawingml/2006/wordprocessingDrawing" xmlns:w10="urn:schemas-microsoft-com:office:word" xmlns:w="http://schemas.openxmlformats.org/wordprocessingml/2006/main" xmlns:w14="http://schemas.microsoft.com/office/word/2010/wordml" xmlns:w15="http://schemas.microsoft.com/office/word/2012/wordml" xmlns:w16cex="http://schemas.microsoft.com/office/word/2018/wordml/cex" xmlns:w16cid="http://schemas.microsoft.com/office/word/2016/wordml/cid" xmlns:w16="http://schemas.microsoft.com/office/word/2018/wordml" xmlns:w16sdtdh="http://schemas.microsoft.com/office/word/2020/wordml/sdtdatahash" xmlns:w16se="http://schemas.microsoft.com/office/word/2015/wordml/symex" xmlns:wpg="http://schemas.microsoft.com/office/word/2010/wordprocessingGroup" xmlns:wpi="http://schemas.microsoft.com/office/word/2010/wordprocessingInk" xmlns:wne="http://schemas.microsoft.com/office/word/2006/wordml" xmlns:wps="http://schemas.microsoft.com/office/word/2010/wordprocessingShape" mc:Ignorable="w14 w15 w16se w16cid w16 w16cex w16sdtdh wp14">
   <w:endnote w:type="separator" w:id="-1">
     <w:p>
       <w:r>
@@ -13048,7 +13112,7 @@
 </file>
 
 <file path=word/footer1.xml><?xml version="1.0" encoding="utf-8"?>
-<w:ftr xmlns:wpc="http://schemas.microsoft.com/office/word/2010/wordprocessingCanvas" xmlns:cx="http://schemas.microsoft.com/office/drawing/2014/chartex" xmlns:cx1="http://schemas.microsoft.com/office/drawing/2015/9/8/chartex" xmlns:cx2="http://schemas.microsoft.com/office/drawing/2015/10/21/chartex" xmlns:cx3="http://schemas.microsoft.com/office/drawing/2016/5/9/chartex" xmlns:cx4="http://schemas.microsoft.com/office/drawing/2016/5/10/chartex" xmlns:cx5="http://schemas.microsoft.com/office/drawing/2016/5/11/chartex" xmlns:cx6="http://schemas.microsoft.com/office/drawing/2016/5/12/chartex" xmlns:cx7="http://schemas.microsoft.com/office/drawing/2016/5/13/chartex" xmlns:cx8="http://schemas.microsoft.com/office/drawing/2016/5/14/chartex" xmlns:mc="http://schemas.openxmlformats.org/markup-compatibility/2006" xmlns:aink="http://schemas.microsoft.com/office/drawing/2016/ink" xmlns:am3d="http://schemas.microsoft.com/office/drawing/2017/model3d" xmlns:o="urn:schemas-microsoft-com:office:office" xmlns:r="http://schemas.openxmlformats.org/officeDocument/2006/relationships" xmlns:m="http://schemas.openxmlformats.org/officeDocument/2006/math" xmlns:v="urn:schemas-microsoft-com:vml" xmlns:wp14="http://schemas.microsoft.com/office/word/2010/wordprocessingDrawing" xmlns:wp="http://schemas.openxmlformats.org/drawingml/2006/wordprocessingDrawing" xmlns:w10="urn:schemas-microsoft-com:office:word" xmlns:w="http://schemas.openxmlformats.org/wordprocessingml/2006/main" xmlns:w14="http://schemas.microsoft.com/office/word/2010/wordml" xmlns:w15="http://schemas.microsoft.com/office/word/2012/wordml" xmlns:w16cex="http://schemas.microsoft.com/office/word/2018/wordml/cex" xmlns:w16cid="http://schemas.microsoft.com/office/word/2016/wordml/cid" xmlns:w16="http://schemas.microsoft.com/office/word/2018/wordml" xmlns:w16se="http://schemas.microsoft.com/office/word/2015/wordml/symex" xmlns:wpg="http://schemas.microsoft.com/office/word/2010/wordprocessingGroup" xmlns:wpi="http://schemas.microsoft.com/office/word/2010/wordprocessingInk" xmlns:wne="http://schemas.microsoft.com/office/word/2006/wordml" xmlns:wps="http://schemas.microsoft.com/office/word/2010/wordprocessingShape" mc:Ignorable="w14 w15 w16se w16cid w16 w16cex wp14">
+<w:ftr xmlns:wpc="http://schemas.microsoft.com/office/word/2010/wordprocessingCanvas" xmlns:cx="http://schemas.microsoft.com/office/drawing/2014/chartex" xmlns:cx1="http://schemas.microsoft.com/office/drawing/2015/9/8/chartex" xmlns:cx2="http://schemas.microsoft.com/office/drawing/2015/10/21/chartex" xmlns:cx3="http://schemas.microsoft.com/office/drawing/2016/5/9/chartex" xmlns:cx4="http://schemas.microsoft.com/office/drawing/2016/5/10/chartex" xmlns:cx5="http://schemas.microsoft.com/office/drawing/2016/5/11/chartex" xmlns:cx6="http://schemas.microsoft.com/office/drawing/2016/5/12/chartex" xmlns:cx7="http://schemas.microsoft.com/office/drawing/2016/5/13/chartex" xmlns:cx8="http://schemas.microsoft.com/office/drawing/2016/5/14/chartex" xmlns:mc="http://schemas.openxmlformats.org/markup-compatibility/2006" xmlns:aink="http://schemas.microsoft.com/office/drawing/2016/ink" xmlns:am3d="http://schemas.microsoft.com/office/drawing/2017/model3d" xmlns:o="urn:schemas-microsoft-com:office:office" xmlns:r="http://schemas.openxmlformats.org/officeDocument/2006/relationships" xmlns:m="http://schemas.openxmlformats.org/officeDocument/2006/math" xmlns:v="urn:schemas-microsoft-com:vml" xmlns:wp14="http://schemas.microsoft.com/office/word/2010/wordprocessingDrawing" xmlns:wp="http://schemas.openxmlformats.org/drawingml/2006/wordprocessingDrawing" xmlns:w10="urn:schemas-microsoft-com:office:word" xmlns:w="http://schemas.openxmlformats.org/wordprocessingml/2006/main" xmlns:w14="http://schemas.microsoft.com/office/word/2010/wordml" xmlns:w15="http://schemas.microsoft.com/office/word/2012/wordml" xmlns:w16cex="http://schemas.microsoft.com/office/word/2018/wordml/cex" xmlns:w16cid="http://schemas.microsoft.com/office/word/2016/wordml/cid" xmlns:w16="http://schemas.microsoft.com/office/word/2018/wordml" xmlns:w16sdtdh="http://schemas.microsoft.com/office/word/2020/wordml/sdtdatahash" xmlns:w16se="http://schemas.microsoft.com/office/word/2015/wordml/symex" xmlns:wpg="http://schemas.microsoft.com/office/word/2010/wordprocessingGroup" xmlns:wpi="http://schemas.microsoft.com/office/word/2010/wordprocessingInk" xmlns:wne="http://schemas.microsoft.com/office/word/2006/wordml" xmlns:wps="http://schemas.microsoft.com/office/word/2010/wordprocessingShape" mc:Ignorable="w14 w15 w16se w16cid w16 w16cex w16sdtdh wp14">
   <w:p>
     <w:pPr>
       <w:pBdr>
@@ -13226,7 +13290,7 @@
 </file>
 
 <file path=word/footer2.xml><?xml version="1.0" encoding="utf-8"?>
-<w:ftr xmlns:wpc="http://schemas.microsoft.com/office/word/2010/wordprocessingCanvas" xmlns:cx="http://schemas.microsoft.com/office/drawing/2014/chartex" xmlns:cx1="http://schemas.microsoft.com/office/drawing/2015/9/8/chartex" xmlns:cx2="http://schemas.microsoft.com/office/drawing/2015/10/21/chartex" xmlns:cx3="http://schemas.microsoft.com/office/drawing/2016/5/9/chartex" xmlns:cx4="http://schemas.microsoft.com/office/drawing/2016/5/10/chartex" xmlns:cx5="http://schemas.microsoft.com/office/drawing/2016/5/11/chartex" xmlns:cx6="http://schemas.microsoft.com/office/drawing/2016/5/12/chartex" xmlns:cx7="http://schemas.microsoft.com/office/drawing/2016/5/13/chartex" xmlns:cx8="http://schemas.microsoft.com/office/drawing/2016/5/14/chartex" xmlns:mc="http://schemas.openxmlformats.org/markup-compatibility/2006" xmlns:aink="http://schemas.microsoft.com/office/drawing/2016/ink" xmlns:am3d="http://schemas.microsoft.com/office/drawing/2017/model3d" xmlns:o="urn:schemas-microsoft-com:office:office" xmlns:r="http://schemas.openxmlformats.org/officeDocument/2006/relationships" xmlns:m="http://schemas.openxmlformats.org/officeDocument/2006/math" xmlns:v="urn:schemas-microsoft-com:vml" xmlns:wp14="http://schemas.microsoft.com/office/word/2010/wordprocessingDrawing" xmlns:wp="http://schemas.openxmlformats.org/drawingml/2006/wordprocessingDrawing" xmlns:w10="urn:schemas-microsoft-com:office:word" xmlns:w="http://schemas.openxmlformats.org/wordprocessingml/2006/main" xmlns:w14="http://schemas.microsoft.com/office/word/2010/wordml" xmlns:w15="http://schemas.microsoft.com/office/word/2012/wordml" xmlns:w16cex="http://schemas.microsoft.com/office/word/2018/wordml/cex" xmlns:w16cid="http://schemas.microsoft.com/office/word/2016/wordml/cid" xmlns:w16="http://schemas.microsoft.com/office/word/2018/wordml" xmlns:w16se="http://schemas.microsoft.com/office/word/2015/wordml/symex" xmlns:wpg="http://schemas.microsoft.com/office/word/2010/wordprocessingGroup" xmlns:wpi="http://schemas.microsoft.com/office/word/2010/wordprocessingInk" xmlns:wne="http://schemas.microsoft.com/office/word/2006/wordml" xmlns:wps="http://schemas.microsoft.com/office/word/2010/wordprocessingShape" mc:Ignorable="w14 w15 w16se w16cid w16 w16cex wp14">
+<w:ftr xmlns:wpc="http://schemas.microsoft.com/office/word/2010/wordprocessingCanvas" xmlns:cx="http://schemas.microsoft.com/office/drawing/2014/chartex" xmlns:cx1="http://schemas.microsoft.com/office/drawing/2015/9/8/chartex" xmlns:cx2="http://schemas.microsoft.com/office/drawing/2015/10/21/chartex" xmlns:cx3="http://schemas.microsoft.com/office/drawing/2016/5/9/chartex" xmlns:cx4="http://schemas.microsoft.com/office/drawing/2016/5/10/chartex" xmlns:cx5="http://schemas.microsoft.com/office/drawing/2016/5/11/chartex" xmlns:cx6="http://schemas.microsoft.com/office/drawing/2016/5/12/chartex" xmlns:cx7="http://schemas.microsoft.com/office/drawing/2016/5/13/chartex" xmlns:cx8="http://schemas.microsoft.com/office/drawing/2016/5/14/chartex" xmlns:mc="http://schemas.openxmlformats.org/markup-compatibility/2006" xmlns:aink="http://schemas.microsoft.com/office/drawing/2016/ink" xmlns:am3d="http://schemas.microsoft.com/office/drawing/2017/model3d" xmlns:o="urn:schemas-microsoft-com:office:office" xmlns:r="http://schemas.openxmlformats.org/officeDocument/2006/relationships" xmlns:m="http://schemas.openxmlformats.org/officeDocument/2006/math" xmlns:v="urn:schemas-microsoft-com:vml" xmlns:wp14="http://schemas.microsoft.com/office/word/2010/wordprocessingDrawing" xmlns:wp="http://schemas.openxmlformats.org/drawingml/2006/wordprocessingDrawing" xmlns:w10="urn:schemas-microsoft-com:office:word" xmlns:w="http://schemas.openxmlformats.org/wordprocessingml/2006/main" xmlns:w14="http://schemas.microsoft.com/office/word/2010/wordml" xmlns:w15="http://schemas.microsoft.com/office/word/2012/wordml" xmlns:w16cex="http://schemas.microsoft.com/office/word/2018/wordml/cex" xmlns:w16cid="http://schemas.microsoft.com/office/word/2016/wordml/cid" xmlns:w16="http://schemas.microsoft.com/office/word/2018/wordml" xmlns:w16sdtdh="http://schemas.microsoft.com/office/word/2020/wordml/sdtdatahash" xmlns:w16se="http://schemas.microsoft.com/office/word/2015/wordml/symex" xmlns:wpg="http://schemas.microsoft.com/office/word/2010/wordprocessingGroup" xmlns:wpi="http://schemas.microsoft.com/office/word/2010/wordprocessingInk" xmlns:wne="http://schemas.microsoft.com/office/word/2006/wordml" xmlns:wps="http://schemas.microsoft.com/office/word/2010/wordprocessingShape" mc:Ignorable="w14 w15 w16se w16cid w16 w16cex w16sdtdh wp14">
   <w:p>
     <w:pPr>
       <w:pStyle w:val="a8"/>
@@ -13319,7 +13383,7 @@
 </file>
 
 <file path=word/footnotes.xml><?xml version="1.0" encoding="utf-8"?>
-<w:footnotes xmlns:wpc="http://schemas.microsoft.com/office/word/2010/wordprocessingCanvas" xmlns:cx="http://schemas.microsoft.com/office/drawing/2014/chartex" xmlns:cx1="http://schemas.microsoft.com/office/drawing/2015/9/8/chartex" xmlns:cx2="http://schemas.microsoft.com/office/drawing/2015/10/21/chartex" xmlns:cx3="http://schemas.microsoft.com/office/drawing/2016/5/9/chartex" xmlns:cx4="http://schemas.microsoft.com/office/drawing/2016/5/10/chartex" xmlns:cx5="http://schemas.microsoft.com/office/drawing/2016/5/11/chartex" xmlns:cx6="http://schemas.microsoft.com/office/drawing/2016/5/12/chartex" xmlns:cx7="http://schemas.microsoft.com/office/drawing/2016/5/13/chartex" xmlns:cx8="http://schemas.microsoft.com/office/drawing/2016/5/14/chartex" xmlns:mc="http://schemas.openxmlformats.org/markup-compatibility/2006" xmlns:aink="http://schemas.microsoft.com/office/drawing/2016/ink" xmlns:am3d="http://schemas.microsoft.com/office/drawing/2017/model3d" xmlns:o="urn:schemas-microsoft-com:office:office" xmlns:r="http://schemas.openxmlformats.org/officeDocument/2006/relationships" xmlns:m="http://schemas.openxmlformats.org/officeDocument/2006/math" xmlns:v="urn:schemas-microsoft-com:vml" xmlns:wp14="http://schemas.microsoft.com/office/word/2010/wordprocessingDrawing" xmlns:wp="http://schemas.openxmlformats.org/drawingml/2006/wordprocessingDrawing" xmlns:w10="urn:schemas-microsoft-com:office:word" xmlns:w="http://schemas.openxmlformats.org/wordprocessingml/2006/main" xmlns:w14="http://schemas.microsoft.com/office/word/2010/wordml" xmlns:w15="http://schemas.microsoft.com/office/word/2012/wordml" xmlns:w16cex="http://schemas.microsoft.com/office/word/2018/wordml/cex" xmlns:w16cid="http://schemas.microsoft.com/office/word/2016/wordml/cid" xmlns:w16="http://schemas.microsoft.com/office/word/2018/wordml" xmlns:w16se="http://schemas.microsoft.com/office/word/2015/wordml/symex" xmlns:wpg="http://schemas.microsoft.com/office/word/2010/wordprocessingGroup" xmlns:wpi="http://schemas.microsoft.com/office/word/2010/wordprocessingInk" xmlns:wne="http://schemas.microsoft.com/office/word/2006/wordml" xmlns:wps="http://schemas.microsoft.com/office/word/2010/wordprocessingShape" mc:Ignorable="w14 w15 w16se w16cid w16 w16cex wp14">
+<w:footnotes xmlns:wpc="http://schemas.microsoft.com/office/word/2010/wordprocessingCanvas" xmlns:cx="http://schemas.microsoft.com/office/drawing/2014/chartex" xmlns:cx1="http://schemas.microsoft.com/office/drawing/2015/9/8/chartex" xmlns:cx2="http://schemas.microsoft.com/office/drawing/2015/10/21/chartex" xmlns:cx3="http://schemas.microsoft.com/office/drawing/2016/5/9/chartex" xmlns:cx4="http://schemas.microsoft.com/office/drawing/2016/5/10/chartex" xmlns:cx5="http://schemas.microsoft.com/office/drawing/2016/5/11/chartex" xmlns:cx6="http://schemas.microsoft.com/office/drawing/2016/5/12/chartex" xmlns:cx7="http://schemas.microsoft.com/office/drawing/2016/5/13/chartex" xmlns:cx8="http://schemas.microsoft.com/office/drawing/2016/5/14/chartex" xmlns:mc="http://schemas.openxmlformats.org/markup-compatibility/2006" xmlns:aink="http://schemas.microsoft.com/office/drawing/2016/ink" xmlns:am3d="http://schemas.microsoft.com/office/drawing/2017/model3d" xmlns:o="urn:schemas-microsoft-com:office:office" xmlns:r="http://schemas.openxmlformats.org/officeDocument/2006/relationships" xmlns:m="http://schemas.openxmlformats.org/officeDocument/2006/math" xmlns:v="urn:schemas-microsoft-com:vml" xmlns:wp14="http://schemas.microsoft.com/office/word/2010/wordprocessingDrawing" xmlns:wp="http://schemas.openxmlformats.org/drawingml/2006/wordprocessingDrawing" xmlns:w10="urn:schemas-microsoft-com:office:word" xmlns:w="http://schemas.openxmlformats.org/wordprocessingml/2006/main" xmlns:w14="http://schemas.microsoft.com/office/word/2010/wordml" xmlns:w15="http://schemas.microsoft.com/office/word/2012/wordml" xmlns:w16cex="http://schemas.microsoft.com/office/word/2018/wordml/cex" xmlns:w16cid="http://schemas.microsoft.com/office/word/2016/wordml/cid" xmlns:w16="http://schemas.microsoft.com/office/word/2018/wordml" xmlns:w16sdtdh="http://schemas.microsoft.com/office/word/2020/wordml/sdtdatahash" xmlns:w16se="http://schemas.microsoft.com/office/word/2015/wordml/symex" xmlns:wpg="http://schemas.microsoft.com/office/word/2010/wordprocessingGroup" xmlns:wpi="http://schemas.microsoft.com/office/word/2010/wordprocessingInk" xmlns:wne="http://schemas.microsoft.com/office/word/2006/wordml" xmlns:wps="http://schemas.microsoft.com/office/word/2010/wordprocessingShape" mc:Ignorable="w14 w15 w16se w16cid w16 w16cex w16sdtdh wp14">
   <w:footnote w:type="separator" w:id="-1">
     <w:p>
       <w:r>
@@ -13338,7 +13402,7 @@
 </file>
 
 <file path=word/header1.xml><?xml version="1.0" encoding="utf-8"?>
-<w:hdr xmlns:wpc="http://schemas.microsoft.com/office/word/2010/wordprocessingCanvas" xmlns:cx="http://schemas.microsoft.com/office/drawing/2014/chartex" xmlns:cx1="http://schemas.microsoft.com/office/drawing/2015/9/8/chartex" xmlns:cx2="http://schemas.microsoft.com/office/drawing/2015/10/21/chartex" xmlns:cx3="http://schemas.microsoft.com/office/drawing/2016/5/9/chartex" xmlns:cx4="http://schemas.microsoft.com/office/drawing/2016/5/10/chartex" xmlns:cx5="http://schemas.microsoft.com/office/drawing/2016/5/11/chartex" xmlns:cx6="http://schemas.microsoft.com/office/drawing/2016/5/12/chartex" xmlns:cx7="http://schemas.microsoft.com/office/drawing/2016/5/13/chartex" xmlns:cx8="http://schemas.microsoft.com/office/drawing/2016/5/14/chartex" xmlns:mc="http://schemas.openxmlformats.org/markup-compatibility/2006" xmlns:aink="http://schemas.microsoft.com/office/drawing/2016/ink" xmlns:am3d="http://schemas.microsoft.com/office/drawing/2017/model3d" xmlns:o="urn:schemas-microsoft-com:office:office" xmlns:r="http://schemas.openxmlformats.org/officeDocument/2006/relationships" xmlns:m="http://schemas.openxmlformats.org/officeDocument/2006/math" xmlns:v="urn:schemas-microsoft-com:vml" xmlns:wp14="http://schemas.microsoft.com/office/word/2010/wordprocessingDrawing" xmlns:wp="http://schemas.openxmlformats.org/drawingml/2006/wordprocessingDrawing" xmlns:w10="urn:schemas-microsoft-com:office:word" xmlns:w="http://schemas.openxmlformats.org/wordprocessingml/2006/main" xmlns:w14="http://schemas.microsoft.com/office/word/2010/wordml" xmlns:w15="http://schemas.microsoft.com/office/word/2012/wordml" xmlns:w16cex="http://schemas.microsoft.com/office/word/2018/wordml/cex" xmlns:w16cid="http://schemas.microsoft.com/office/word/2016/wordml/cid" xmlns:w16="http://schemas.microsoft.com/office/word/2018/wordml" xmlns:w16se="http://schemas.microsoft.com/office/word/2015/wordml/symex" xmlns:wpg="http://schemas.microsoft.com/office/word/2010/wordprocessingGroup" xmlns:wpi="http://schemas.microsoft.com/office/word/2010/wordprocessingInk" xmlns:wne="http://schemas.microsoft.com/office/word/2006/wordml" xmlns:wps="http://schemas.microsoft.com/office/word/2010/wordprocessingShape" mc:Ignorable="w14 w15 w16se w16cid w16 w16cex wp14">
+<w:hdr xmlns:wpc="http://schemas.microsoft.com/office/word/2010/wordprocessingCanvas" xmlns:cx="http://schemas.microsoft.com/office/drawing/2014/chartex" xmlns:cx1="http://schemas.microsoft.com/office/drawing/2015/9/8/chartex" xmlns:cx2="http://schemas.microsoft.com/office/drawing/2015/10/21/chartex" xmlns:cx3="http://schemas.microsoft.com/office/drawing/2016/5/9/chartex" xmlns:cx4="http://schemas.microsoft.com/office/drawing/2016/5/10/chartex" xmlns:cx5="http://schemas.microsoft.com/office/drawing/2016/5/11/chartex" xmlns:cx6="http://schemas.microsoft.com/office/drawing/2016/5/12/chartex" xmlns:cx7="http://schemas.microsoft.com/office/drawing/2016/5/13/chartex" xmlns:cx8="http://schemas.microsoft.com/office/drawing/2016/5/14/chartex" xmlns:mc="http://schemas.openxmlformats.org/markup-compatibility/2006" xmlns:aink="http://schemas.microsoft.com/office/drawing/2016/ink" xmlns:am3d="http://schemas.microsoft.com/office/drawing/2017/model3d" xmlns:o="urn:schemas-microsoft-com:office:office" xmlns:r="http://schemas.openxmlformats.org/officeDocument/2006/relationships" xmlns:m="http://schemas.openxmlformats.org/officeDocument/2006/math" xmlns:v="urn:schemas-microsoft-com:vml" xmlns:wp14="http://schemas.microsoft.com/office/word/2010/wordprocessingDrawing" xmlns:wp="http://schemas.openxmlformats.org/drawingml/2006/wordprocessingDrawing" xmlns:w10="urn:schemas-microsoft-com:office:word" xmlns:w="http://schemas.openxmlformats.org/wordprocessingml/2006/main" xmlns:w14="http://schemas.microsoft.com/office/word/2010/wordml" xmlns:w15="http://schemas.microsoft.com/office/word/2012/wordml" xmlns:w16cex="http://schemas.microsoft.com/office/word/2018/wordml/cex" xmlns:w16cid="http://schemas.microsoft.com/office/word/2016/wordml/cid" xmlns:w16="http://schemas.microsoft.com/office/word/2018/wordml" xmlns:w16sdtdh="http://schemas.microsoft.com/office/word/2020/wordml/sdtdatahash" xmlns:w16se="http://schemas.microsoft.com/office/word/2015/wordml/symex" xmlns:wpg="http://schemas.microsoft.com/office/word/2010/wordprocessingGroup" xmlns:wpi="http://schemas.microsoft.com/office/word/2010/wordprocessingInk" xmlns:wne="http://schemas.microsoft.com/office/word/2006/wordml" xmlns:wps="http://schemas.microsoft.com/office/word/2010/wordprocessingShape" mc:Ignorable="w14 w15 w16se w16cid w16 w16cex w16sdtdh wp14">
   <w:p>
     <w:pPr>
       <w:pBdr>
@@ -13491,7 +13555,7 @@
 </file>
 
 <file path=word/header2.xml><?xml version="1.0" encoding="utf-8"?>
-<w:hdr xmlns:wpc="http://schemas.microsoft.com/office/word/2010/wordprocessingCanvas" xmlns:cx="http://schemas.microsoft.com/office/drawing/2014/chartex" xmlns:cx1="http://schemas.microsoft.com/office/drawing/2015/9/8/chartex" xmlns:cx2="http://schemas.microsoft.com/office/drawing/2015/10/21/chartex" xmlns:cx3="http://schemas.microsoft.com/office/drawing/2016/5/9/chartex" xmlns:cx4="http://schemas.microsoft.com/office/drawing/2016/5/10/chartex" xmlns:cx5="http://schemas.microsoft.com/office/drawing/2016/5/11/chartex" xmlns:cx6="http://schemas.microsoft.com/office/drawing/2016/5/12/chartex" xmlns:cx7="http://schemas.microsoft.com/office/drawing/2016/5/13/chartex" xmlns:cx8="http://schemas.microsoft.com/office/drawing/2016/5/14/chartex" xmlns:mc="http://schemas.openxmlformats.org/markup-compatibility/2006" xmlns:aink="http://schemas.microsoft.com/office/drawing/2016/ink" xmlns:am3d="http://schemas.microsoft.com/office/drawing/2017/model3d" xmlns:o="urn:schemas-microsoft-com:office:office" xmlns:r="http://schemas.openxmlformats.org/officeDocument/2006/relationships" xmlns:m="http://schemas.openxmlformats.org/officeDocument/2006/math" xmlns:v="urn:schemas-microsoft-com:vml" xmlns:wp14="http://schemas.microsoft.com/office/word/2010/wordprocessingDrawing" xmlns:wp="http://schemas.openxmlformats.org/drawingml/2006/wordprocessingDrawing" xmlns:w10="urn:schemas-microsoft-com:office:word" xmlns:w="http://schemas.openxmlformats.org/wordprocessingml/2006/main" xmlns:w14="http://schemas.microsoft.com/office/word/2010/wordml" xmlns:w15="http://schemas.microsoft.com/office/word/2012/wordml" xmlns:w16cex="http://schemas.microsoft.com/office/word/2018/wordml/cex" xmlns:w16cid="http://schemas.microsoft.com/office/word/2016/wordml/cid" xmlns:w16="http://schemas.microsoft.com/office/word/2018/wordml" xmlns:w16se="http://schemas.microsoft.com/office/word/2015/wordml/symex" xmlns:wpg="http://schemas.microsoft.com/office/word/2010/wordprocessingGroup" xmlns:wpi="http://schemas.microsoft.com/office/word/2010/wordprocessingInk" xmlns:wne="http://schemas.microsoft.com/office/word/2006/wordml" xmlns:wps="http://schemas.microsoft.com/office/word/2010/wordprocessingShape" mc:Ignorable="w14 w15 w16se w16cid w16 w16cex wp14">
+<w:hdr xmlns:wpc="http://schemas.microsoft.com/office/word/2010/wordprocessingCanvas" xmlns:cx="http://schemas.microsoft.com/office/drawing/2014/chartex" xmlns:cx1="http://schemas.microsoft.com/office/drawing/2015/9/8/chartex" xmlns:cx2="http://schemas.microsoft.com/office/drawing/2015/10/21/chartex" xmlns:cx3="http://schemas.microsoft.com/office/drawing/2016/5/9/chartex" xmlns:cx4="http://schemas.microsoft.com/office/drawing/2016/5/10/chartex" xmlns:cx5="http://schemas.microsoft.com/office/drawing/2016/5/11/chartex" xmlns:cx6="http://schemas.microsoft.com/office/drawing/2016/5/12/chartex" xmlns:cx7="http://schemas.microsoft.com/office/drawing/2016/5/13/chartex" xmlns:cx8="http://schemas.microsoft.com/office/drawing/2016/5/14/chartex" xmlns:mc="http://schemas.openxmlformats.org/markup-compatibility/2006" xmlns:aink="http://schemas.microsoft.com/office/drawing/2016/ink" xmlns:am3d="http://schemas.microsoft.com/office/drawing/2017/model3d" xmlns:o="urn:schemas-microsoft-com:office:office" xmlns:r="http://schemas.openxmlformats.org/officeDocument/2006/relationships" xmlns:m="http://schemas.openxmlformats.org/officeDocument/2006/math" xmlns:v="urn:schemas-microsoft-com:vml" xmlns:wp14="http://schemas.microsoft.com/office/word/2010/wordprocessingDrawing" xmlns:wp="http://schemas.openxmlformats.org/drawingml/2006/wordprocessingDrawing" xmlns:w10="urn:schemas-microsoft-com:office:word" xmlns:w="http://schemas.openxmlformats.org/wordprocessingml/2006/main" xmlns:w14="http://schemas.microsoft.com/office/word/2010/wordml" xmlns:w15="http://schemas.microsoft.com/office/word/2012/wordml" xmlns:w16cex="http://schemas.microsoft.com/office/word/2018/wordml/cex" xmlns:w16cid="http://schemas.microsoft.com/office/word/2016/wordml/cid" xmlns:w16="http://schemas.microsoft.com/office/word/2018/wordml" xmlns:w16sdtdh="http://schemas.microsoft.com/office/word/2020/wordml/sdtdatahash" xmlns:w16se="http://schemas.microsoft.com/office/word/2015/wordml/symex" xmlns:wpg="http://schemas.microsoft.com/office/word/2010/wordprocessingGroup" xmlns:wpi="http://schemas.microsoft.com/office/word/2010/wordprocessingInk" xmlns:wne="http://schemas.microsoft.com/office/word/2006/wordml" xmlns:wps="http://schemas.microsoft.com/office/word/2010/wordprocessingShape" mc:Ignorable="w14 w15 w16se w16cid w16 w16cex w16sdtdh wp14">
   <w:p>
     <w:pPr>
       <w:pStyle w:val="a6"/>
@@ -13715,7 +13779,7 @@
 </file>
 
 <file path=word/numbering.xml><?xml version="1.0" encoding="utf-8"?>
-<w:numbering xmlns:wpc="http://schemas.microsoft.com/office/word/2010/wordprocessingCanvas" xmlns:cx="http://schemas.microsoft.com/office/drawing/2014/chartex" xmlns:cx1="http://schemas.microsoft.com/office/drawing/2015/9/8/chartex" xmlns:cx2="http://schemas.microsoft.com/office/drawing/2015/10/21/chartex" xmlns:cx3="http://schemas.microsoft.com/office/drawing/2016/5/9/chartex" xmlns:cx4="http://schemas.microsoft.com/office/drawing/2016/5/10/chartex" xmlns:cx5="http://schemas.microsoft.com/office/drawing/2016/5/11/chartex" xmlns:cx6="http://schemas.microsoft.com/office/drawing/2016/5/12/chartex" xmlns:cx7="http://schemas.microsoft.com/office/drawing/2016/5/13/chartex" xmlns:cx8="http://schemas.microsoft.com/office/drawing/2016/5/14/chartex" xmlns:mc="http://schemas.openxmlformats.org/markup-compatibility/2006" xmlns:aink="http://schemas.microsoft.com/office/drawing/2016/ink" xmlns:am3d="http://schemas.microsoft.com/office/drawing/2017/model3d" xmlns:o="urn:schemas-microsoft-com:office:office" xmlns:r="http://schemas.openxmlformats.org/officeDocument/2006/relationships" xmlns:m="http://schemas.openxmlformats.org/officeDocument/2006/math" xmlns:v="urn:schemas-microsoft-com:vml" xmlns:wp14="http://schemas.microsoft.com/office/word/2010/wordprocessingDrawing" xmlns:wp="http://schemas.openxmlformats.org/drawingml/2006/wordprocessingDrawing" xmlns:w10="urn:schemas-microsoft-com:office:word" xmlns:w="http://schemas.openxmlformats.org/wordprocessingml/2006/main" xmlns:w14="http://schemas.microsoft.com/office/word/2010/wordml" xmlns:w15="http://schemas.microsoft.com/office/word/2012/wordml" xmlns:w16cex="http://schemas.microsoft.com/office/word/2018/wordml/cex" xmlns:w16cid="http://schemas.microsoft.com/office/word/2016/wordml/cid" xmlns:w16="http://schemas.microsoft.com/office/word/2018/wordml" xmlns:w16se="http://schemas.microsoft.com/office/word/2015/wordml/symex" xmlns:wpg="http://schemas.microsoft.com/office/word/2010/wordprocessingGroup" xmlns:wpi="http://schemas.microsoft.com/office/word/2010/wordprocessingInk" xmlns:wne="http://schemas.microsoft.com/office/word/2006/wordml" xmlns:wps="http://schemas.microsoft.com/office/word/2010/wordprocessingShape" mc:Ignorable="w14 w15 w16se w16cid w16 w16cex wp14">
+<w:numbering xmlns:wpc="http://schemas.microsoft.com/office/word/2010/wordprocessingCanvas" xmlns:cx="http://schemas.microsoft.com/office/drawing/2014/chartex" xmlns:cx1="http://schemas.microsoft.com/office/drawing/2015/9/8/chartex" xmlns:cx2="http://schemas.microsoft.com/office/drawing/2015/10/21/chartex" xmlns:cx3="http://schemas.microsoft.com/office/drawing/2016/5/9/chartex" xmlns:cx4="http://schemas.microsoft.com/office/drawing/2016/5/10/chartex" xmlns:cx5="http://schemas.microsoft.com/office/drawing/2016/5/11/chartex" xmlns:cx6="http://schemas.microsoft.com/office/drawing/2016/5/12/chartex" xmlns:cx7="http://schemas.microsoft.com/office/drawing/2016/5/13/chartex" xmlns:cx8="http://schemas.microsoft.com/office/drawing/2016/5/14/chartex" xmlns:mc="http://schemas.openxmlformats.org/markup-compatibility/2006" xmlns:aink="http://schemas.microsoft.com/office/drawing/2016/ink" xmlns:am3d="http://schemas.microsoft.com/office/drawing/2017/model3d" xmlns:o="urn:schemas-microsoft-com:office:office" xmlns:r="http://schemas.openxmlformats.org/officeDocument/2006/relationships" xmlns:m="http://schemas.openxmlformats.org/officeDocument/2006/math" xmlns:v="urn:schemas-microsoft-com:vml" xmlns:wp14="http://schemas.microsoft.com/office/word/2010/wordprocessingDrawing" xmlns:wp="http://schemas.openxmlformats.org/drawingml/2006/wordprocessingDrawing" xmlns:w10="urn:schemas-microsoft-com:office:word" xmlns:w="http://schemas.openxmlformats.org/wordprocessingml/2006/main" xmlns:w14="http://schemas.microsoft.com/office/word/2010/wordml" xmlns:w15="http://schemas.microsoft.com/office/word/2012/wordml" xmlns:w16cex="http://schemas.microsoft.com/office/word/2018/wordml/cex" xmlns:w16cid="http://schemas.microsoft.com/office/word/2016/wordml/cid" xmlns:w16="http://schemas.microsoft.com/office/word/2018/wordml" xmlns:w16sdtdh="http://schemas.microsoft.com/office/word/2020/wordml/sdtdatahash" xmlns:w16se="http://schemas.microsoft.com/office/word/2015/wordml/symex" xmlns:wpg="http://schemas.microsoft.com/office/word/2010/wordprocessingGroup" xmlns:wpi="http://schemas.microsoft.com/office/word/2010/wordprocessingInk" xmlns:wne="http://schemas.microsoft.com/office/word/2006/wordml" xmlns:wps="http://schemas.microsoft.com/office/word/2010/wordprocessingShape" mc:Ignorable="w14 w15 w16se w16cid w16 w16cex w16sdtdh wp14">
   <w:abstractNum w:abstractNumId="0" w15:restartNumberingAfterBreak="0">
     <w:nsid w:val="04195077"/>
     <w:multiLevelType w:val="multilevel"/>
@@ -15172,7 +15236,7 @@
 </file>
 
 <file path=word/styles.xml><?xml version="1.0" encoding="utf-8"?>
-<w:styles xmlns:mc="http://schemas.openxmlformats.org/markup-compatibility/2006" xmlns:r="http://schemas.openxmlformats.org/officeDocument/2006/relationships" xmlns:w="http://schemas.openxmlformats.org/wordprocessingml/2006/main" xmlns:w14="http://schemas.microsoft.com/office/word/2010/wordml" xmlns:w15="http://schemas.microsoft.com/office/word/2012/wordml" xmlns:w16cex="http://schemas.microsoft.com/office/word/2018/wordml/cex" xmlns:w16cid="http://schemas.microsoft.com/office/word/2016/wordml/cid" xmlns:w16="http://schemas.microsoft.com/office/word/2018/wordml" xmlns:w16se="http://schemas.microsoft.com/office/word/2015/wordml/symex" mc:Ignorable="w14 w15 w16se w16cid w16 w16cex">
+<w:styles xmlns:mc="http://schemas.openxmlformats.org/markup-compatibility/2006" xmlns:r="http://schemas.openxmlformats.org/officeDocument/2006/relationships" xmlns:w="http://schemas.openxmlformats.org/wordprocessingml/2006/main" xmlns:w14="http://schemas.microsoft.com/office/word/2010/wordml" xmlns:w15="http://schemas.microsoft.com/office/word/2012/wordml" xmlns:w16cex="http://schemas.microsoft.com/office/word/2018/wordml/cex" xmlns:w16cid="http://schemas.microsoft.com/office/word/2016/wordml/cid" xmlns:w16="http://schemas.microsoft.com/office/word/2018/wordml" xmlns:w16sdtdh="http://schemas.microsoft.com/office/word/2020/wordml/sdtdatahash" xmlns:w16se="http://schemas.microsoft.com/office/word/2015/wordml/symex" mc:Ignorable="w14 w15 w16se w16cid w16 w16cex w16sdtdh">
   <w:docDefaults>
     <w:rPrDefault>
       <w:rPr>
